--- a/intro.docx
+++ b/intro.docx
@@ -21,27 +21,12 @@
     </w:p>
     <w:p>
       <w:pPr>
-        <w:jc w:val="center"/>
-        <w:rPr>
-          <w:rFonts w:ascii="Segoe UI" w:hAnsi="Segoe UI" w:cs="Segoe UI"/>
-        </w:rPr>
-      </w:pPr>
-    </w:p>
-    <w:p>
-      <w:pPr>
-        <w:jc w:val="center"/>
-        <w:rPr>
-          <w:rFonts w:ascii="Segoe UI" w:hAnsi="Segoe UI" w:cs="Segoe UI"/>
-        </w:rPr>
-      </w:pPr>
-    </w:p>
-    <w:p>
-      <w:pPr>
-        <w:jc w:val="center"/>
-        <w:rPr>
-          <w:rFonts w:ascii="Segoe UI" w:hAnsi="Segoe UI" w:cs="Segoe UI"/>
-        </w:rPr>
-      </w:pPr>
+        <w:rPr>
+          <w:rFonts w:ascii="Segoe UI" w:hAnsi="Segoe UI" w:cs="Segoe UI"/>
+        </w:rPr>
+      </w:pPr>
+      <w:bookmarkStart w:id="0" w:name="_GoBack"/>
+      <w:bookmarkEnd w:id="0"/>
     </w:p>
     <w:p>
       <w:pPr>
@@ -467,7 +452,6 @@
           <w:rFonts w:ascii="Segoe UI" w:hAnsi="Segoe UI" w:cs="Segoe UI"/>
           <w:noProof/>
         </w:rPr>
-        <w:lastRenderedPageBreak/>
         <w:t xml:space="preserve">   </w:t>
       </w:r>
     </w:p>
@@ -487,6 +471,7 @@
           <w:szCs w:val="28"/>
         </w:rPr>
       </w:pPr>
+      <w:proofErr w:type="spellStart"/>
       <w:r>
         <w:rPr>
           <w:rFonts w:ascii="Segoe UI" w:hAnsi="Segoe UI" w:cs="Segoe UI"/>
@@ -509,6 +494,7 @@
         </w:rPr>
         <w:t>Tag</w:t>
       </w:r>
+      <w:proofErr w:type="spellEnd"/>
       <w:r>
         <w:rPr>
           <w:rFonts w:ascii="Segoe UI" w:hAnsi="Segoe UI" w:cs="Segoe UI"/>
@@ -547,7 +533,44 @@
           <w:sz w:val="28"/>
           <w:szCs w:val="28"/>
         </w:rPr>
-        <w:t xml:space="preserve"> high-adrenaline, high-octane, high-intensity, open-source, top-down shooter from the brilliant minds of Zhenyang Cai and Daniel Su. </w:t>
+        <w:t xml:space="preserve"> high-adrenaline, high-octane, high-intensity, open-source, top-down shooter from the brilliant minds of </w:t>
+      </w:r>
+      <w:proofErr w:type="spellStart"/>
+      <w:r>
+        <w:rPr>
+          <w:rFonts w:ascii="Segoe UI" w:hAnsi="Segoe UI" w:cs="Segoe UI"/>
+          <w:color w:val="FF0000"/>
+          <w:sz w:val="28"/>
+          <w:szCs w:val="28"/>
+        </w:rPr>
+        <w:t>Zhenyang</w:t>
+      </w:r>
+      <w:proofErr w:type="spellEnd"/>
+      <w:r>
+        <w:rPr>
+          <w:rFonts w:ascii="Segoe UI" w:hAnsi="Segoe UI" w:cs="Segoe UI"/>
+          <w:color w:val="FF0000"/>
+          <w:sz w:val="28"/>
+          <w:szCs w:val="28"/>
+        </w:rPr>
+        <w:t xml:space="preserve"> Cai </w:t>
+      </w:r>
+      <w:r>
+        <w:rPr>
+          <w:rFonts w:ascii="Segoe UI" w:hAnsi="Segoe UI" w:cs="Segoe UI"/>
+          <w:sz w:val="28"/>
+          <w:szCs w:val="28"/>
+        </w:rPr>
+        <w:t xml:space="preserve">and </w:t>
+      </w:r>
+      <w:r>
+        <w:rPr>
+          <w:rFonts w:ascii="Segoe UI" w:hAnsi="Segoe UI" w:cs="Segoe UI"/>
+          <w:color w:val="00B0F0"/>
+          <w:sz w:val="28"/>
+          <w:szCs w:val="28"/>
+        </w:rPr>
+        <w:t xml:space="preserve">Daniel Su. </w:t>
       </w:r>
       <w:r>
         <w:rPr>
@@ -771,15 +794,41 @@
           <w:sz w:val="28"/>
           <w:szCs w:val="28"/>
         </w:rPr>
-        <w:t xml:space="preserve">the story doesn’t matter (or even exist in the first place) here. </w:t>
-      </w:r>
-      <w:r>
-        <w:rPr>
-          <w:rFonts w:ascii="Segoe UI" w:hAnsi="Segoe UI" w:cs="Segoe UI"/>
-          <w:sz w:val="28"/>
-          <w:szCs w:val="28"/>
-        </w:rPr>
-        <w:t>We don’t bother with convoluted storylines or character building. We know what Gamers</w:t>
+        <w:t xml:space="preserve">the story doesn’t matter (or even </w:t>
+      </w:r>
+      <w:r>
+        <w:rPr>
+          <w:rFonts w:ascii="Segoe UI" w:hAnsi="Segoe UI" w:cs="Segoe UI"/>
+          <w:color w:val="00B0F0"/>
+          <w:sz w:val="28"/>
+          <w:szCs w:val="28"/>
+        </w:rPr>
+        <w:t xml:space="preserve">exist </w:t>
+      </w:r>
+      <w:r>
+        <w:rPr>
+          <w:rFonts w:ascii="Segoe UI" w:hAnsi="Segoe UI" w:cs="Segoe UI"/>
+          <w:sz w:val="28"/>
+          <w:szCs w:val="28"/>
+        </w:rPr>
+        <w:t xml:space="preserve">in the first place) here. </w:t>
+      </w:r>
+      <w:r>
+        <w:rPr>
+          <w:rFonts w:ascii="Segoe UI" w:hAnsi="Segoe UI" w:cs="Segoe UI"/>
+          <w:sz w:val="28"/>
+          <w:szCs w:val="28"/>
+        </w:rPr>
+        <w:t xml:space="preserve">We don’t bother with convoluted storylines or character building. We know what </w:t>
+      </w:r>
+      <w:proofErr w:type="spellStart"/>
+      <w:r>
+        <w:rPr>
+          <w:rFonts w:ascii="Segoe UI" w:hAnsi="Segoe UI" w:cs="Segoe UI"/>
+          <w:sz w:val="28"/>
+          <w:szCs w:val="28"/>
+        </w:rPr>
+        <w:t>Gamers</w:t>
       </w:r>
       <w:r>
         <w:rPr>
@@ -788,13 +837,31 @@
         </w:rPr>
         <w:t>TM</w:t>
       </w:r>
-      <w:r>
-        <w:rPr>
-          <w:rFonts w:ascii="Segoe UI" w:hAnsi="Segoe UI" w:cs="Segoe UI"/>
-          <w:sz w:val="28"/>
-          <w:szCs w:val="28"/>
-        </w:rPr>
-        <w:t xml:space="preserve"> really want, and we promise to deliver. </w:t>
+      <w:proofErr w:type="spellEnd"/>
+      <w:r>
+        <w:rPr>
+          <w:rFonts w:ascii="Segoe UI" w:hAnsi="Segoe UI" w:cs="Segoe UI"/>
+          <w:sz w:val="28"/>
+          <w:szCs w:val="28"/>
+        </w:rPr>
+        <w:t xml:space="preserve"> </w:t>
+      </w:r>
+      <w:r>
+        <w:rPr>
+          <w:rFonts w:ascii="Segoe UI" w:hAnsi="Segoe UI" w:cs="Segoe UI"/>
+          <w:color w:val="FF0000"/>
+          <w:sz w:val="28"/>
+          <w:szCs w:val="28"/>
+        </w:rPr>
+        <w:t xml:space="preserve">really </w:t>
+      </w:r>
+      <w:r>
+        <w:rPr>
+          <w:rFonts w:ascii="Segoe UI" w:hAnsi="Segoe UI" w:cs="Segoe UI"/>
+          <w:sz w:val="28"/>
+          <w:szCs w:val="28"/>
+        </w:rPr>
+        <w:t xml:space="preserve">want, and we promise to deliver. </w:t>
       </w:r>
       <w:r>
         <w:rPr>
@@ -826,7 +893,24 @@
           <w:sz w:val="28"/>
           <w:szCs w:val="28"/>
         </w:rPr>
-        <w:t xml:space="preserve"> as old as time, perfected for the </w:t>
+        <w:t xml:space="preserve"> as old as time, </w:t>
+      </w:r>
+      <w:r>
+        <w:rPr>
+          <w:rFonts w:ascii="Segoe UI" w:hAnsi="Segoe UI" w:cs="Segoe UI"/>
+          <w:color w:val="00B0F0"/>
+          <w:sz w:val="28"/>
+          <w:szCs w:val="28"/>
+        </w:rPr>
+        <w:t xml:space="preserve">perfected </w:t>
+      </w:r>
+      <w:r>
+        <w:rPr>
+          <w:rFonts w:ascii="Segoe UI" w:hAnsi="Segoe UI" w:cs="Segoe UI"/>
+          <w:sz w:val="28"/>
+          <w:szCs w:val="28"/>
+        </w:rPr>
+        <w:t xml:space="preserve">for the </w:t>
       </w:r>
       <w:r>
         <w:rPr>
@@ -905,39 +989,24 @@
           <w:sz w:val="28"/>
           <w:szCs w:val="28"/>
         </w:rPr>
-        <w:t xml:space="preserve"> dumb </w:t>
-      </w:r>
-      <w:r>
-        <w:rPr>
-          <w:rFonts w:ascii="Segoe UI" w:hAnsi="Segoe UI" w:cs="Segoe UI"/>
-          <w:sz w:val="28"/>
-          <w:szCs w:val="28"/>
-        </w:rPr>
-        <w:t>stuff</w:t>
-      </w:r>
-      <w:r>
-        <w:rPr>
-          <w:rFonts w:ascii="Segoe UI" w:hAnsi="Segoe UI" w:cs="Segoe UI"/>
-          <w:sz w:val="28"/>
-          <w:szCs w:val="28"/>
-        </w:rPr>
-        <w:t xml:space="preserve">. </w:t>
-      </w:r>
-      <w:r>
-        <w:rPr>
-          <w:rFonts w:ascii="Segoe UI" w:hAnsi="Segoe UI" w:cs="Segoe UI"/>
-          <w:sz w:val="28"/>
-          <w:szCs w:val="28"/>
-        </w:rPr>
-        <w:t>Mindlessly gun down waves of enemies</w:t>
-      </w:r>
-      <w:r>
-        <w:rPr>
-          <w:rFonts w:ascii="Segoe UI" w:hAnsi="Segoe UI" w:cs="Segoe UI"/>
-          <w:sz w:val="28"/>
-          <w:szCs w:val="28"/>
-        </w:rPr>
-        <w:t>, without having to read tedious dialogue</w:t>
+        <w:t xml:space="preserve"> dumb stuff. </w:t>
+      </w:r>
+      <w:r>
+        <w:rPr>
+          <w:rFonts w:ascii="Segoe UI" w:hAnsi="Segoe UI" w:cs="Segoe UI"/>
+          <w:color w:val="FF0000"/>
+          <w:sz w:val="28"/>
+          <w:szCs w:val="28"/>
+        </w:rPr>
+        <w:t xml:space="preserve">Mindlessly gun down waves of enemies, </w:t>
+      </w:r>
+      <w:r>
+        <w:rPr>
+          <w:rFonts w:ascii="Segoe UI" w:hAnsi="Segoe UI" w:cs="Segoe UI"/>
+          <w:sz w:val="28"/>
+          <w:szCs w:val="28"/>
+        </w:rPr>
+        <w:t>without having to read tedious dialogue</w:t>
       </w:r>
       <w:r>
         <w:rPr>
@@ -953,7 +1022,25 @@
           <w:sz w:val="28"/>
           <w:szCs w:val="28"/>
         </w:rPr>
-        <w:t xml:space="preserve"> between your character and Mr. whats-his-name-again. </w:t>
+        <w:t xml:space="preserve"> between your character and Mr. </w:t>
+      </w:r>
+      <w:proofErr w:type="spellStart"/>
+      <w:r>
+        <w:rPr>
+          <w:rFonts w:ascii="Segoe UI" w:hAnsi="Segoe UI" w:cs="Segoe UI"/>
+          <w:sz w:val="28"/>
+          <w:szCs w:val="28"/>
+        </w:rPr>
+        <w:t>whats</w:t>
+      </w:r>
+      <w:proofErr w:type="spellEnd"/>
+      <w:r>
+        <w:rPr>
+          <w:rFonts w:ascii="Segoe UI" w:hAnsi="Segoe UI" w:cs="Segoe UI"/>
+          <w:sz w:val="28"/>
+          <w:szCs w:val="28"/>
+        </w:rPr>
+        <w:t xml:space="preserve">-his-name-again. </w:t>
       </w:r>
     </w:p>
     <w:p>
@@ -988,10 +1075,11 @@
           <w:rFonts w:ascii="Segoe UI" w:hAnsi="Segoe UI" w:cs="Segoe UI"/>
           <w:noProof/>
         </w:rPr>
+        <w:lastRenderedPageBreak/>
         <w:drawing>
-          <wp:inline distT="0" distB="0" distL="0" distR="0" wp14:anchorId="51B1E5CE" wp14:editId="30C9E987">
-            <wp:extent cx="5674360" cy="5309342"/>
-            <wp:effectExtent l="0" t="0" r="2540" b="5715"/>
+          <wp:inline distT="0" distB="0" distL="0" distR="0" wp14:anchorId="51B1E5CE" wp14:editId="4790CC1F">
+            <wp:extent cx="5359514" cy="5014750"/>
+            <wp:effectExtent l="0" t="0" r="0" b="0"/>
             <wp:docPr id="4" name="Picture 4"/>
             <wp:cNvGraphicFramePr>
               <a:graphicFrameLocks xmlns:a="http://schemas.openxmlformats.org/drawingml/2006/main" noChangeAspect="1"/>
@@ -1018,7 +1106,7 @@
                   <pic:spPr>
                     <a:xfrm>
                       <a:off x="0" y="0"/>
-                      <a:ext cx="5679195" cy="5313866"/>
+                      <a:ext cx="5419435" cy="5070817"/>
                     </a:xfrm>
                     <a:prstGeom prst="rect">
                       <a:avLst/>
@@ -1035,17 +1123,11 @@
           <w:rFonts w:ascii="Segoe UI" w:hAnsi="Segoe UI" w:cs="Segoe UI"/>
           <w:noProof/>
         </w:rPr>
-        <w:t xml:space="preserve">       </w:t>
-      </w:r>
-      <w:r>
-        <w:rPr>
-          <w:rFonts w:ascii="Segoe UI" w:hAnsi="Segoe UI" w:cs="Segoe UI"/>
-          <w:noProof/>
-        </w:rPr>
+        <w:lastRenderedPageBreak/>
         <w:drawing>
-          <wp:inline distT="0" distB="0" distL="0" distR="0" wp14:anchorId="4D10A3C7" wp14:editId="08C0F06C">
-            <wp:extent cx="6119495" cy="5054785"/>
-            <wp:effectExtent l="0" t="0" r="0" b="0"/>
+          <wp:inline distT="0" distB="0" distL="0" distR="0" wp14:anchorId="4D10A3C7" wp14:editId="1F665C22">
+            <wp:extent cx="5386930" cy="4449676"/>
+            <wp:effectExtent l="0" t="0" r="4445" b="8255"/>
             <wp:docPr id="6" name="Picture 6" descr="A close up of a sign&#10;&#10;Description automatically generated"/>
             <wp:cNvGraphicFramePr>
               <a:graphicFrameLocks xmlns:a="http://schemas.openxmlformats.org/drawingml/2006/main" noChangeAspect="1"/>
@@ -1072,7 +1154,7 @@
                   <pic:spPr>
                     <a:xfrm>
                       <a:off x="0" y="0"/>
-                      <a:ext cx="6123760" cy="5058308"/>
+                      <a:ext cx="5394928" cy="4456282"/>
                     </a:xfrm>
                     <a:prstGeom prst="rect">
                       <a:avLst/>
@@ -1112,6 +1194,7 @@
           <w:szCs w:val="28"/>
         </w:rPr>
       </w:pPr>
+      <w:proofErr w:type="spellStart"/>
       <w:r>
         <w:rPr>
           <w:rFonts w:ascii="Segoe UI" w:hAnsi="Segoe UI" w:cs="Segoe UI"/>
@@ -1134,6 +1217,7 @@
         </w:rPr>
         <w:t>Tag</w:t>
       </w:r>
+      <w:proofErr w:type="spellEnd"/>
       <w:r>
         <w:rPr>
           <w:rFonts w:ascii="Segoe UI" w:hAnsi="Segoe UI" w:cs="Segoe UI"/>
@@ -1152,7 +1236,17 @@
           <w:sz w:val="28"/>
           <w:szCs w:val="28"/>
         </w:rPr>
-        <w:t>is the first VideoGame</w:t>
+        <w:t xml:space="preserve">is the first </w:t>
+      </w:r>
+      <w:proofErr w:type="spellStart"/>
+      <w:r>
+        <w:rPr>
+          <w:rFonts w:ascii="Segoe UI" w:hAnsi="Segoe UI" w:cs="Segoe UI"/>
+          <w:color w:val="FFFFFF" w:themeColor="background1"/>
+          <w:sz w:val="28"/>
+          <w:szCs w:val="28"/>
+        </w:rPr>
+        <w:t>VideoGame</w:t>
       </w:r>
       <w:r>
         <w:rPr>
@@ -1162,6 +1256,7 @@
         </w:rPr>
         <w:t>TM</w:t>
       </w:r>
+      <w:proofErr w:type="spellEnd"/>
       <w:r>
         <w:rPr>
           <w:rFonts w:ascii="Segoe UI" w:hAnsi="Segoe UI" w:cs="Segoe UI"/>
@@ -1174,13 +1269,76 @@
       <w:r>
         <w:rPr>
           <w:rFonts w:ascii="Segoe UI" w:hAnsi="Segoe UI" w:cs="Segoe UI"/>
-          <w:i/>
-          <w:iCs/>
-          <w:color w:val="FFFFFF" w:themeColor="background1"/>
-          <w:sz w:val="28"/>
-          <w:szCs w:val="28"/>
-        </w:rPr>
-        <w:t>complete</w:t>
+          <w:color w:val="00B0F0"/>
+          <w:sz w:val="28"/>
+          <w:szCs w:val="28"/>
+        </w:rPr>
+        <w:t xml:space="preserve">complete </w:t>
+      </w:r>
+      <w:r>
+        <w:rPr>
+          <w:rFonts w:ascii="Segoe UI" w:hAnsi="Segoe UI" w:cs="Segoe UI"/>
+          <w:color w:val="00B0F0"/>
+          <w:sz w:val="28"/>
+          <w:szCs w:val="28"/>
+        </w:rPr>
+        <w:t>choice and freedom</w:t>
+      </w:r>
+      <w:r>
+        <w:rPr>
+          <w:rFonts w:ascii="Segoe UI" w:hAnsi="Segoe UI" w:cs="Segoe UI"/>
+          <w:color w:val="FFFFFF" w:themeColor="background1"/>
+          <w:sz w:val="28"/>
+          <w:szCs w:val="28"/>
+        </w:rPr>
+        <w:t>. Everything, from the number of enemies to the maps themselves, can be easily</w:t>
+      </w:r>
+      <w:r>
+        <w:rPr>
+          <w:rStyle w:val="FootnoteReference"/>
+          <w:rFonts w:ascii="Segoe UI" w:hAnsi="Segoe UI" w:cs="Segoe UI"/>
+          <w:color w:val="FFFFFF" w:themeColor="background1"/>
+          <w:sz w:val="28"/>
+          <w:szCs w:val="28"/>
+        </w:rPr>
+        <w:footnoteReference w:id="1"/>
+      </w:r>
+      <w:r>
+        <w:rPr>
+          <w:rFonts w:ascii="Segoe UI" w:hAnsi="Segoe UI" w:cs="Segoe UI"/>
+          <w:color w:val="FFFFFF" w:themeColor="background1"/>
+          <w:sz w:val="28"/>
+          <w:szCs w:val="28"/>
+        </w:rPr>
+        <w:t xml:space="preserve"> be customized to your liking. Want to </w:t>
+      </w:r>
+      <w:r>
+        <w:rPr>
+          <w:rFonts w:ascii="Segoe UI" w:hAnsi="Segoe UI" w:cs="Segoe UI"/>
+          <w:color w:val="FF0000"/>
+          <w:sz w:val="28"/>
+          <w:szCs w:val="28"/>
+        </w:rPr>
+        <w:t xml:space="preserve">storm </w:t>
+      </w:r>
+      <w:r>
+        <w:rPr>
+          <w:rFonts w:ascii="Segoe UI" w:hAnsi="Segoe UI" w:cs="Segoe UI"/>
+          <w:color w:val="FFFFFF" w:themeColor="background1"/>
+          <w:sz w:val="28"/>
+          <w:szCs w:val="28"/>
+        </w:rPr>
+        <w:t>a heavily defended enemy base? Sure!</w:t>
+      </w:r>
+      <w:r>
+        <w:rPr>
+          <w:rStyle w:val="FootnoteReference"/>
+          <w:rFonts w:ascii="Segoe UI" w:hAnsi="Segoe UI" w:cs="Segoe UI"/>
+          <w:color w:val="FFFFFF" w:themeColor="background1"/>
+          <w:sz w:val="28"/>
+          <w:szCs w:val="28"/>
+        </w:rPr>
+        <w:footnoteReference w:id="2"/>
       </w:r>
       <w:r>
         <w:rPr>
@@ -1198,16 +1356,115 @@
           <w:sz w:val="28"/>
           <w:szCs w:val="28"/>
         </w:rPr>
-        <w:t>choice and freedom</w:t>
-      </w:r>
-      <w:r>
-        <w:rPr>
-          <w:rFonts w:ascii="Segoe UI" w:hAnsi="Segoe UI" w:cs="Segoe UI"/>
-          <w:color w:val="FFFFFF" w:themeColor="background1"/>
-          <w:sz w:val="28"/>
-          <w:szCs w:val="28"/>
-        </w:rPr>
-        <w:t>. Everything, from the number of enemies to the maps themselves, can be easily</w:t>
+        <w:t>Feel like</w:t>
+      </w:r>
+      <w:r>
+        <w:rPr>
+          <w:rFonts w:ascii="Segoe UI" w:hAnsi="Segoe UI" w:cs="Segoe UI"/>
+          <w:color w:val="FFFFFF" w:themeColor="background1"/>
+          <w:sz w:val="28"/>
+          <w:szCs w:val="28"/>
+        </w:rPr>
+        <w:t xml:space="preserve"> </w:t>
+      </w:r>
+      <w:r>
+        <w:rPr>
+          <w:rFonts w:ascii="Segoe UI" w:hAnsi="Segoe UI" w:cs="Segoe UI"/>
+          <w:color w:val="00B0F0"/>
+          <w:sz w:val="28"/>
+          <w:szCs w:val="28"/>
+        </w:rPr>
+        <w:t xml:space="preserve">sneakily </w:t>
+      </w:r>
+      <w:r>
+        <w:rPr>
+          <w:rFonts w:ascii="Segoe UI" w:hAnsi="Segoe UI" w:cs="Segoe UI"/>
+          <w:color w:val="FFFFFF" w:themeColor="background1"/>
+          <w:sz w:val="28"/>
+          <w:szCs w:val="28"/>
+        </w:rPr>
+        <w:t>infiltrat</w:t>
+      </w:r>
+      <w:r>
+        <w:rPr>
+          <w:rFonts w:ascii="Segoe UI" w:hAnsi="Segoe UI" w:cs="Segoe UI"/>
+          <w:color w:val="FFFFFF" w:themeColor="background1"/>
+          <w:sz w:val="28"/>
+          <w:szCs w:val="28"/>
+        </w:rPr>
+        <w:t xml:space="preserve">ing </w:t>
+      </w:r>
+      <w:r>
+        <w:rPr>
+          <w:rFonts w:ascii="Segoe UI" w:hAnsi="Segoe UI" w:cs="Segoe UI"/>
+          <w:color w:val="FFFFFF" w:themeColor="background1"/>
+          <w:sz w:val="28"/>
+          <w:szCs w:val="28"/>
+        </w:rPr>
+        <w:t>a hostile country and assassinat</w:t>
+      </w:r>
+      <w:r>
+        <w:rPr>
+          <w:rFonts w:ascii="Segoe UI" w:hAnsi="Segoe UI" w:cs="Segoe UI"/>
+          <w:color w:val="FFFFFF" w:themeColor="background1"/>
+          <w:sz w:val="28"/>
+          <w:szCs w:val="28"/>
+        </w:rPr>
+        <w:t>ing</w:t>
+      </w:r>
+      <w:r>
+        <w:rPr>
+          <w:rFonts w:ascii="Segoe UI" w:hAnsi="Segoe UI" w:cs="Segoe UI"/>
+          <w:color w:val="FFFFFF" w:themeColor="background1"/>
+          <w:sz w:val="28"/>
+          <w:szCs w:val="28"/>
+        </w:rPr>
+        <w:t xml:space="preserve"> a </w:t>
+      </w:r>
+      <w:r>
+        <w:rPr>
+          <w:rFonts w:ascii="Segoe UI" w:hAnsi="Segoe UI" w:cs="Segoe UI"/>
+          <w:color w:val="FF0000"/>
+          <w:sz w:val="28"/>
+          <w:szCs w:val="28"/>
+        </w:rPr>
+        <w:t xml:space="preserve">ruthless </w:t>
+      </w:r>
+      <w:r>
+        <w:rPr>
+          <w:rFonts w:ascii="Segoe UI" w:hAnsi="Segoe UI" w:cs="Segoe UI"/>
+          <w:color w:val="FFFFFF" w:themeColor="background1"/>
+          <w:sz w:val="28"/>
+          <w:szCs w:val="28"/>
+        </w:rPr>
+        <w:t xml:space="preserve">tribal </w:t>
+      </w:r>
+      <w:r>
+        <w:rPr>
+          <w:rFonts w:ascii="Segoe UI" w:hAnsi="Segoe UI" w:cs="Segoe UI"/>
+          <w:color w:val="FFFFFF" w:themeColor="background1"/>
+          <w:sz w:val="28"/>
+          <w:szCs w:val="28"/>
+        </w:rPr>
+        <w:t xml:space="preserve">warlord? Of </w:t>
+      </w:r>
+      <w:r>
+        <w:rPr>
+          <w:rFonts w:ascii="Segoe UI" w:hAnsi="Segoe UI" w:cs="Segoe UI"/>
+          <w:color w:val="FFFFFF" w:themeColor="background1"/>
+          <w:sz w:val="28"/>
+          <w:szCs w:val="28"/>
+        </w:rPr>
+        <w:t>course</w:t>
+      </w:r>
+      <w:r>
+        <w:rPr>
+          <w:rFonts w:ascii="Segoe UI" w:hAnsi="Segoe UI" w:cs="Segoe UI"/>
+          <w:color w:val="FFFFFF" w:themeColor="background1"/>
+          <w:sz w:val="28"/>
+          <w:szCs w:val="28"/>
+        </w:rPr>
+        <w:t>!</w:t>
       </w:r>
       <w:r>
         <w:rPr>
@@ -1217,26 +1474,7 @@
           <w:sz w:val="28"/>
           <w:szCs w:val="28"/>
         </w:rPr>
-        <w:footnoteReference w:id="1"/>
-      </w:r>
-      <w:r>
-        <w:rPr>
-          <w:rFonts w:ascii="Segoe UI" w:hAnsi="Segoe UI" w:cs="Segoe UI"/>
-          <w:color w:val="FFFFFF" w:themeColor="background1"/>
-          <w:sz w:val="28"/>
-          <w:szCs w:val="28"/>
-        </w:rPr>
-        <w:t xml:space="preserve"> be customized to your liking. Want to storm a heavily defended enemy base? Sure!</w:t>
-      </w:r>
-      <w:r>
-        <w:rPr>
-          <w:rStyle w:val="FootnoteReference"/>
-          <w:rFonts w:ascii="Segoe UI" w:hAnsi="Segoe UI" w:cs="Segoe UI"/>
-          <w:color w:val="FFFFFF" w:themeColor="background1"/>
-          <w:sz w:val="28"/>
-          <w:szCs w:val="28"/>
-        </w:rPr>
-        <w:footnoteReference w:id="2"/>
+        <w:footnoteReference w:id="3"/>
       </w:r>
       <w:r>
         <w:rPr>
@@ -1247,117 +1485,6 @@
         </w:rPr>
         <w:t xml:space="preserve"> </w:t>
       </w:r>
-      <w:r>
-        <w:rPr>
-          <w:rFonts w:ascii="Segoe UI" w:hAnsi="Segoe UI" w:cs="Segoe UI"/>
-          <w:color w:val="FFFFFF" w:themeColor="background1"/>
-          <w:sz w:val="28"/>
-          <w:szCs w:val="28"/>
-        </w:rPr>
-        <w:t>Feel like</w:t>
-      </w:r>
-      <w:r>
-        <w:rPr>
-          <w:rFonts w:ascii="Segoe UI" w:hAnsi="Segoe UI" w:cs="Segoe UI"/>
-          <w:color w:val="FFFFFF" w:themeColor="background1"/>
-          <w:sz w:val="28"/>
-          <w:szCs w:val="28"/>
-        </w:rPr>
-        <w:t xml:space="preserve"> sneakily infiltrat</w:t>
-      </w:r>
-      <w:r>
-        <w:rPr>
-          <w:rFonts w:ascii="Segoe UI" w:hAnsi="Segoe UI" w:cs="Segoe UI"/>
-          <w:color w:val="FFFFFF" w:themeColor="background1"/>
-          <w:sz w:val="28"/>
-          <w:szCs w:val="28"/>
-        </w:rPr>
-        <w:t xml:space="preserve">ing </w:t>
-      </w:r>
-      <w:r>
-        <w:rPr>
-          <w:rFonts w:ascii="Segoe UI" w:hAnsi="Segoe UI" w:cs="Segoe UI"/>
-          <w:color w:val="FFFFFF" w:themeColor="background1"/>
-          <w:sz w:val="28"/>
-          <w:szCs w:val="28"/>
-        </w:rPr>
-        <w:t>a hostile country and assassinat</w:t>
-      </w:r>
-      <w:r>
-        <w:rPr>
-          <w:rFonts w:ascii="Segoe UI" w:hAnsi="Segoe UI" w:cs="Segoe UI"/>
-          <w:color w:val="FFFFFF" w:themeColor="background1"/>
-          <w:sz w:val="28"/>
-          <w:szCs w:val="28"/>
-        </w:rPr>
-        <w:t>ing</w:t>
-      </w:r>
-      <w:r>
-        <w:rPr>
-          <w:rFonts w:ascii="Segoe UI" w:hAnsi="Segoe UI" w:cs="Segoe UI"/>
-          <w:color w:val="FFFFFF" w:themeColor="background1"/>
-          <w:sz w:val="28"/>
-          <w:szCs w:val="28"/>
-        </w:rPr>
-        <w:t xml:space="preserve"> a ruthless </w:t>
-      </w:r>
-      <w:r>
-        <w:rPr>
-          <w:rFonts w:ascii="Segoe UI" w:hAnsi="Segoe UI" w:cs="Segoe UI"/>
-          <w:color w:val="FFFFFF" w:themeColor="background1"/>
-          <w:sz w:val="28"/>
-          <w:szCs w:val="28"/>
-        </w:rPr>
-        <w:t xml:space="preserve">tribal </w:t>
-      </w:r>
-      <w:r>
-        <w:rPr>
-          <w:rFonts w:ascii="Segoe UI" w:hAnsi="Segoe UI" w:cs="Segoe UI"/>
-          <w:color w:val="FFFFFF" w:themeColor="background1"/>
-          <w:sz w:val="28"/>
-          <w:szCs w:val="28"/>
-        </w:rPr>
-        <w:t xml:space="preserve">warlord? Of </w:t>
-      </w:r>
-      <w:r>
-        <w:rPr>
-          <w:rFonts w:ascii="Segoe UI" w:hAnsi="Segoe UI" w:cs="Segoe UI"/>
-          <w:i/>
-          <w:iCs/>
-          <w:color w:val="FFFFFF" w:themeColor="background1"/>
-          <w:sz w:val="28"/>
-          <w:szCs w:val="28"/>
-        </w:rPr>
-        <w:t>course</w:t>
-      </w:r>
-      <w:r>
-        <w:rPr>
-          <w:rFonts w:ascii="Segoe UI" w:hAnsi="Segoe UI" w:cs="Segoe UI"/>
-          <w:color w:val="FFFFFF" w:themeColor="background1"/>
-          <w:sz w:val="28"/>
-          <w:szCs w:val="28"/>
-        </w:rPr>
-        <w:t>!</w:t>
-      </w:r>
-      <w:r>
-        <w:rPr>
-          <w:rStyle w:val="FootnoteReference"/>
-          <w:rFonts w:ascii="Segoe UI" w:hAnsi="Segoe UI" w:cs="Segoe UI"/>
-          <w:color w:val="FFFFFF" w:themeColor="background1"/>
-          <w:sz w:val="28"/>
-          <w:szCs w:val="28"/>
-        </w:rPr>
-        <w:footnoteReference w:id="3"/>
-      </w:r>
-      <w:r>
-        <w:rPr>
-          <w:rFonts w:ascii="Segoe UI" w:hAnsi="Segoe UI" w:cs="Segoe UI"/>
-          <w:color w:val="FFFFFF" w:themeColor="background1"/>
-          <w:sz w:val="28"/>
-          <w:szCs w:val="28"/>
-        </w:rPr>
-        <w:t xml:space="preserve"> </w:t>
-      </w:r>
     </w:p>
     <w:p>
       <w:pPr>
@@ -1398,6 +1525,7 @@
           <w:sz w:val="28"/>
           <w:szCs w:val="28"/>
         </w:rPr>
+        <w:lastRenderedPageBreak/>
         <w:drawing>
           <wp:inline distT="0" distB="0" distL="0" distR="0" wp14:anchorId="560827F1" wp14:editId="7B59996C">
             <wp:extent cx="6553200" cy="3686176"/>
@@ -1541,6 +1669,7 @@
           <w:sz w:val="48"/>
           <w:szCs w:val="48"/>
         </w:rPr>
+        <w:lastRenderedPageBreak/>
         <w:t>How to Play:</w:t>
       </w:r>
     </w:p>
@@ -1997,12 +2126,23 @@
         </w:rPr>
         <w:t xml:space="preserve">time. </w:t>
       </w:r>
+    </w:p>
+    <w:p>
+      <w:pPr>
+        <w:jc w:val="both"/>
+        <w:rPr>
+          <w:rFonts w:ascii="Segoe UI" w:hAnsi="Segoe UI" w:cs="Segoe UI"/>
+          <w:color w:val="FFFFFF" w:themeColor="background1"/>
+          <w:sz w:val="20"/>
+          <w:szCs w:val="20"/>
+        </w:rPr>
+      </w:pPr>
       <w:r>
         <w:rPr>
           <w:rStyle w:val="st"/>
           <w:rFonts w:ascii="Segoe UI" w:hAnsi="Segoe UI" w:cs="Segoe UI"/>
-          <w:sz w:val="18"/>
-          <w:szCs w:val="18"/>
+          <w:sz w:val="12"/>
+          <w:szCs w:val="12"/>
         </w:rPr>
         <w:t>¯\_(</w:t>
       </w:r>
@@ -2010,8 +2150,8 @@
         <w:rPr>
           <w:rStyle w:val="st"/>
           <w:rFonts w:ascii="Segoe UI" w:eastAsia="MS Gothic" w:hAnsi="Segoe UI" w:cs="Segoe UI"/>
-          <w:sz w:val="18"/>
-          <w:szCs w:val="18"/>
+          <w:sz w:val="12"/>
+          <w:szCs w:val="12"/>
         </w:rPr>
         <w:t>ツ</w:t>
       </w:r>
@@ -2019,8 +2159,8 @@
         <w:rPr>
           <w:rStyle w:val="st"/>
           <w:rFonts w:ascii="Segoe UI" w:hAnsi="Segoe UI" w:cs="Segoe UI"/>
-          <w:sz w:val="18"/>
-          <w:szCs w:val="18"/>
+          <w:sz w:val="12"/>
+          <w:szCs w:val="12"/>
         </w:rPr>
         <w:t>)_/¯</w:t>
       </w:r>
@@ -2104,7 +2244,27 @@
           <w:sz w:val="28"/>
           <w:szCs w:val="28"/>
         </w:rPr>
-        <w:t xml:space="preserve"> is our Github repo, if </w:t>
+        <w:t xml:space="preserve"> is our </w:t>
+      </w:r>
+      <w:proofErr w:type="spellStart"/>
+      <w:r>
+        <w:rPr>
+          <w:rFonts w:ascii="Segoe UI" w:hAnsi="Segoe UI" w:cs="Segoe UI"/>
+          <w:color w:val="FFFFFF" w:themeColor="background1"/>
+          <w:sz w:val="28"/>
+          <w:szCs w:val="28"/>
+        </w:rPr>
+        <w:t>Github</w:t>
+      </w:r>
+      <w:proofErr w:type="spellEnd"/>
+      <w:r>
+        <w:rPr>
+          <w:rFonts w:ascii="Segoe UI" w:hAnsi="Segoe UI" w:cs="Segoe UI"/>
+          <w:color w:val="FFFFFF" w:themeColor="background1"/>
+          <w:sz w:val="28"/>
+          <w:szCs w:val="28"/>
+        </w:rPr>
+        <w:t xml:space="preserve"> repo, if </w:t>
       </w:r>
       <w:r>
         <w:rPr>
@@ -2115,8 +2275,6 @@
         </w:rPr>
         <w:t xml:space="preserve">reading </w:t>
       </w:r>
-      <w:bookmarkStart w:id="0" w:name="_GoBack"/>
-      <w:bookmarkEnd w:id="0"/>
       <w:r>
         <w:rPr>
           <w:rFonts w:ascii="Segoe UI" w:hAnsi="Segoe UI" w:cs="Segoe UI"/>
@@ -2133,7 +2291,54 @@
           <w:sz w:val="28"/>
           <w:szCs w:val="28"/>
         </w:rPr>
-        <w:t xml:space="preserve">a train wreck in slo-mo is how you like to spend </w:t>
+        <w:t xml:space="preserve">a </w:t>
+      </w:r>
+      <w:r>
+        <w:rPr>
+          <w:rFonts w:ascii="Segoe UI" w:hAnsi="Segoe UI" w:cs="Segoe UI"/>
+          <w:color w:val="FF0000"/>
+          <w:sz w:val="28"/>
+          <w:szCs w:val="28"/>
+        </w:rPr>
+        <w:t>train wreck</w:t>
+      </w:r>
+      <w:r>
+        <w:rPr>
+          <w:rFonts w:ascii="Segoe UI" w:hAnsi="Segoe UI" w:cs="Segoe UI"/>
+          <w:color w:val="FFFFFF" w:themeColor="background1"/>
+          <w:sz w:val="28"/>
+          <w:szCs w:val="28"/>
+        </w:rPr>
+        <w:t xml:space="preserve"> in </w:t>
+      </w:r>
+      <w:proofErr w:type="spellStart"/>
+      <w:r>
+        <w:rPr>
+          <w:rFonts w:ascii="Segoe UI" w:hAnsi="Segoe UI" w:cs="Segoe UI"/>
+          <w:color w:val="00B0F0"/>
+          <w:sz w:val="28"/>
+          <w:szCs w:val="28"/>
+        </w:rPr>
+        <w:t>slo-mo</w:t>
+      </w:r>
+      <w:proofErr w:type="spellEnd"/>
+      <w:r>
+        <w:rPr>
+          <w:rFonts w:ascii="Segoe UI" w:hAnsi="Segoe UI" w:cs="Segoe UI"/>
+          <w:color w:val="00B0F0"/>
+          <w:sz w:val="28"/>
+          <w:szCs w:val="28"/>
+        </w:rPr>
+        <w:t xml:space="preserve"> </w:t>
+      </w:r>
+      <w:r>
+        <w:rPr>
+          <w:rFonts w:ascii="Segoe UI" w:hAnsi="Segoe UI" w:cs="Segoe UI"/>
+          <w:color w:val="FFFFFF" w:themeColor="background1"/>
+          <w:sz w:val="28"/>
+          <w:szCs w:val="28"/>
+        </w:rPr>
+        <w:t xml:space="preserve">is how you like to spend </w:t>
       </w:r>
       <w:r>
         <w:rPr>
@@ -2171,6 +2376,7 @@
           <w:sz w:val="28"/>
           <w:szCs w:val="28"/>
         </w:rPr>
+        <w:lastRenderedPageBreak/>
         <w:t xml:space="preserve">We don’t judge. </w:t>
       </w:r>
     </w:p>
@@ -2213,16 +2419,7 @@
           <w:sz w:val="48"/>
           <w:szCs w:val="48"/>
         </w:rPr>
-        <w:t>Credits</w:t>
-      </w:r>
-      <w:r>
-        <w:rPr>
-          <w:rFonts w:ascii="Segoe UI" w:hAnsi="Segoe UI" w:cs="Segoe UI"/>
-          <w:color w:val="FFFFFF" w:themeColor="background1"/>
-          <w:sz w:val="48"/>
-          <w:szCs w:val="48"/>
-        </w:rPr>
-        <w:t>:</w:t>
+        <w:t>Credits:</w:t>
       </w:r>
     </w:p>
     <w:p>
@@ -2235,14 +2432,25 @@
           <w:szCs w:val="28"/>
         </w:rPr>
       </w:pPr>
-      <w:r>
-        <w:rPr>
-          <w:rFonts w:ascii="Segoe UI" w:hAnsi="Segoe UI" w:cs="Segoe UI"/>
-          <w:color w:val="FFFFFF" w:themeColor="background1"/>
-          <w:sz w:val="28"/>
-          <w:szCs w:val="28"/>
-        </w:rPr>
-        <w:t xml:space="preserve">Zhenyang Cai: </w:t>
+      <w:proofErr w:type="spellStart"/>
+      <w:r>
+        <w:rPr>
+          <w:rFonts w:ascii="Segoe UI" w:hAnsi="Segoe UI" w:cs="Segoe UI"/>
+          <w:color w:val="FFFFFF" w:themeColor="background1"/>
+          <w:sz w:val="28"/>
+          <w:szCs w:val="28"/>
+        </w:rPr>
+        <w:t>Zhenyang</w:t>
+      </w:r>
+      <w:proofErr w:type="spellEnd"/>
+      <w:r>
+        <w:rPr>
+          <w:rFonts w:ascii="Segoe UI" w:hAnsi="Segoe UI" w:cs="Segoe UI"/>
+          <w:color w:val="FFFFFF" w:themeColor="background1"/>
+          <w:sz w:val="28"/>
+          <w:szCs w:val="28"/>
+        </w:rPr>
+        <w:t xml:space="preserve"> Cai: </w:t>
       </w:r>
       <w:r>
         <w:rPr>
@@ -2380,7 +2588,13 @@
         <w:rPr>
           <w:lang w:val="en-US"/>
         </w:rPr>
-        <w:t>Imagination required</w:t>
+        <w:t xml:space="preserve">Imagination </w:t>
+      </w:r>
+      <w:r>
+        <w:rPr>
+          <w:lang w:val="en-US"/>
+        </w:rPr>
+        <w:t>recommended</w:t>
       </w:r>
     </w:p>
   </w:footnote>
@@ -2402,10 +2616,10 @@
         <w:t xml:space="preserve"> Imagination</w:t>
       </w:r>
       <w:r>
-        <w:t xml:space="preserve"> still</w:t>
-      </w:r>
-      <w:r>
-        <w:t xml:space="preserve"> required</w:t>
+        <w:t xml:space="preserve"> </w:t>
+      </w:r>
+      <w:r>
+        <w:t>required</w:t>
       </w:r>
     </w:p>
   </w:footnote>
@@ -3248,7 +3462,7 @@
 </file>
 
 <file path=customXml/itemProps1.xml><?xml version="1.0" encoding="utf-8"?>
-<ds:datastoreItem xmlns:ds="http://schemas.openxmlformats.org/officeDocument/2006/customXml" ds:itemID="{EC9C8B5D-8639-4421-B8A1-85E868253BF8}">
+<ds:datastoreItem xmlns:ds="http://schemas.openxmlformats.org/officeDocument/2006/customXml" ds:itemID="{4148F61D-5E87-490F-879E-F31F7BC56F87}">
   <ds:schemaRefs>
     <ds:schemaRef ds:uri="http://schemas.openxmlformats.org/officeDocument/2006/bibliography"/>
   </ds:schemaRefs>

--- a/intro.docx
+++ b/intro.docx
@@ -13,20 +13,10 @@
     </w:p>
     <w:p>
       <w:pPr>
-        <w:jc w:val="center"/>
-        <w:rPr>
-          <w:rFonts w:ascii="Segoe UI" w:hAnsi="Segoe UI" w:cs="Segoe UI"/>
-        </w:rPr>
-      </w:pPr>
-    </w:p>
-    <w:p>
-      <w:pPr>
-        <w:rPr>
-          <w:rFonts w:ascii="Segoe UI" w:hAnsi="Segoe UI" w:cs="Segoe UI"/>
-        </w:rPr>
-      </w:pPr>
-      <w:bookmarkStart w:id="0" w:name="_GoBack"/>
-      <w:bookmarkEnd w:id="0"/>
+        <w:rPr>
+          <w:rFonts w:ascii="Segoe UI" w:hAnsi="Segoe UI" w:cs="Segoe UI"/>
+        </w:rPr>
+      </w:pPr>
     </w:p>
     <w:p>
       <w:pPr>
@@ -53,18 +43,29 @@
           <w:rFonts w:ascii="Segoe UI" w:hAnsi="Segoe UI" w:cs="Segoe UI"/>
           <w:i/>
           <w:iCs/>
+          <w:color w:val="00A0FF"/>
+          <w:sz w:val="96"/>
+          <w:szCs w:val="96"/>
+        </w:rPr>
+        <w:t>Welcome</w:t>
+      </w:r>
+      <w:r>
+        <w:rPr>
+          <w:rFonts w:ascii="Segoe UI" w:hAnsi="Segoe UI" w:cs="Segoe UI"/>
+          <w:i/>
+          <w:iCs/>
           <w:color w:val="00B0F0"/>
           <w:sz w:val="96"/>
           <w:szCs w:val="96"/>
         </w:rPr>
-        <w:t xml:space="preserve">Welcome </w:t>
+        <w:t xml:space="preserve"> </w:t>
       </w:r>
       <w:r>
         <w:rPr>
           <w:rFonts w:ascii="Segoe UI" w:hAnsi="Segoe UI" w:cs="Segoe UI"/>
           <w:i/>
           <w:iCs/>
-          <w:color w:val="FF0000"/>
+          <w:color w:val="F00000"/>
           <w:sz w:val="96"/>
           <w:szCs w:val="96"/>
         </w:rPr>
@@ -477,501 +478,572 @@
           <w:rFonts w:ascii="Segoe UI" w:hAnsi="Segoe UI" w:cs="Segoe UI"/>
           <w:i/>
           <w:iCs/>
-          <w:color w:val="FF0000"/>
+          <w:color w:val="F00000"/>
           <w:sz w:val="32"/>
           <w:szCs w:val="32"/>
         </w:rPr>
-        <w:t>Laser</w:t>
+        <w:t>La</w:t>
       </w:r>
       <w:r>
         <w:rPr>
           <w:rFonts w:ascii="Segoe UI" w:hAnsi="Segoe UI" w:cs="Segoe UI"/>
           <w:i/>
           <w:iCs/>
-          <w:color w:val="00B0F0"/>
+          <w:color w:val="F00000"/>
           <w:sz w:val="32"/>
           <w:szCs w:val="32"/>
         </w:rPr>
-        <w:t>Tag</w:t>
-      </w:r>
-      <w:proofErr w:type="spellEnd"/>
-      <w:r>
-        <w:rPr>
-          <w:rFonts w:ascii="Segoe UI" w:hAnsi="Segoe UI" w:cs="Segoe UI"/>
-          <w:sz w:val="28"/>
-          <w:szCs w:val="28"/>
-        </w:rPr>
-        <w:t xml:space="preserve"> is a </w:t>
-      </w:r>
-      <w:r>
-        <w:rPr>
-          <w:rFonts w:ascii="Segoe UI" w:hAnsi="Segoe UI" w:cs="Segoe UI"/>
-          <w:sz w:val="28"/>
-          <w:szCs w:val="28"/>
-        </w:rPr>
-        <w:t xml:space="preserve">new, </w:t>
-      </w:r>
-      <w:r>
-        <w:rPr>
-          <w:rFonts w:ascii="Segoe UI" w:hAnsi="Segoe UI" w:cs="Segoe UI"/>
-          <w:sz w:val="28"/>
-          <w:szCs w:val="28"/>
-        </w:rPr>
-        <w:t>revolutionary</w:t>
-      </w:r>
-      <w:r>
-        <w:rPr>
-          <w:rFonts w:ascii="Segoe UI" w:hAnsi="Segoe UI" w:cs="Segoe UI"/>
-          <w:sz w:val="28"/>
-          <w:szCs w:val="28"/>
-        </w:rPr>
-        <w:t>,</w:t>
-      </w:r>
-      <w:r>
-        <w:rPr>
-          <w:rFonts w:ascii="Segoe UI" w:hAnsi="Segoe UI" w:cs="Segoe UI"/>
-          <w:sz w:val="28"/>
-          <w:szCs w:val="28"/>
-        </w:rPr>
-        <w:t xml:space="preserve"> high-adrenaline, high-octane, high-intensity, open-source, top-down shooter from the brilliant minds of </w:t>
-      </w:r>
-      <w:proofErr w:type="spellStart"/>
-      <w:r>
-        <w:rPr>
-          <w:rFonts w:ascii="Segoe UI" w:hAnsi="Segoe UI" w:cs="Segoe UI"/>
-          <w:color w:val="FF0000"/>
-          <w:sz w:val="28"/>
-          <w:szCs w:val="28"/>
-        </w:rPr>
-        <w:t>Zhenyang</w:t>
-      </w:r>
-      <w:proofErr w:type="spellEnd"/>
-      <w:r>
-        <w:rPr>
-          <w:rFonts w:ascii="Segoe UI" w:hAnsi="Segoe UI" w:cs="Segoe UI"/>
-          <w:color w:val="FF0000"/>
-          <w:sz w:val="28"/>
-          <w:szCs w:val="28"/>
-        </w:rPr>
-        <w:t xml:space="preserve"> Cai </w:t>
-      </w:r>
-      <w:r>
-        <w:rPr>
-          <w:rFonts w:ascii="Segoe UI" w:hAnsi="Segoe UI" w:cs="Segoe UI"/>
-          <w:sz w:val="28"/>
-          <w:szCs w:val="28"/>
-        </w:rPr>
-        <w:t xml:space="preserve">and </w:t>
-      </w:r>
-      <w:r>
-        <w:rPr>
-          <w:rFonts w:ascii="Segoe UI" w:hAnsi="Segoe UI" w:cs="Segoe UI"/>
-          <w:color w:val="00B0F0"/>
-          <w:sz w:val="28"/>
-          <w:szCs w:val="28"/>
-        </w:rPr>
-        <w:t xml:space="preserve">Daniel Su. </w:t>
-      </w:r>
-      <w:r>
-        <w:rPr>
-          <w:rFonts w:ascii="Segoe UI" w:hAnsi="Segoe UI" w:cs="Segoe UI"/>
-          <w:sz w:val="28"/>
-          <w:szCs w:val="28"/>
-        </w:rPr>
-        <w:t xml:space="preserve">For reasons unbeknownst to you, you find yourself trapped in a futuristic </w:t>
-      </w:r>
-      <w:r>
-        <w:rPr>
-          <w:rFonts w:ascii="Segoe UI" w:hAnsi="Segoe UI" w:cs="Segoe UI"/>
-          <w:color w:val="FF0000"/>
-          <w:sz w:val="28"/>
-          <w:szCs w:val="28"/>
-        </w:rPr>
-        <w:t>gladiator</w:t>
-      </w:r>
-      <w:r>
-        <w:rPr>
-          <w:rFonts w:ascii="Segoe UI" w:hAnsi="Segoe UI" w:cs="Segoe UI"/>
-          <w:color w:val="FF0000"/>
-          <w:sz w:val="28"/>
-          <w:szCs w:val="28"/>
-        </w:rPr>
-        <w:t xml:space="preserve"> arena </w:t>
-      </w:r>
-      <w:r>
-        <w:rPr>
-          <w:rFonts w:ascii="Segoe UI" w:hAnsi="Segoe UI" w:cs="Segoe UI"/>
-          <w:sz w:val="28"/>
-          <w:szCs w:val="28"/>
-        </w:rPr>
-        <w:t xml:space="preserve">where contestants compete not only for their </w:t>
-      </w:r>
-      <w:r>
-        <w:rPr>
-          <w:rFonts w:ascii="Segoe UI" w:hAnsi="Segoe UI" w:cs="Segoe UI"/>
-          <w:color w:val="00B0F0"/>
-          <w:sz w:val="28"/>
-          <w:szCs w:val="28"/>
-        </w:rPr>
-        <w:t>freedom</w:t>
-      </w:r>
-      <w:r>
-        <w:rPr>
-          <w:rFonts w:ascii="Segoe UI" w:hAnsi="Segoe UI" w:cs="Segoe UI"/>
-          <w:sz w:val="28"/>
-          <w:szCs w:val="28"/>
-        </w:rPr>
-        <w:t xml:space="preserve">, but for their </w:t>
-      </w:r>
-      <w:r>
-        <w:rPr>
-          <w:rFonts w:ascii="Segoe UI" w:hAnsi="Segoe UI" w:cs="Segoe UI"/>
-          <w:color w:val="FF0000"/>
-          <w:sz w:val="28"/>
-          <w:szCs w:val="28"/>
-        </w:rPr>
-        <w:t>lives</w:t>
-      </w:r>
-      <w:r>
-        <w:rPr>
-          <w:rFonts w:ascii="Segoe UI" w:hAnsi="Segoe UI" w:cs="Segoe UI"/>
-          <w:sz w:val="28"/>
-          <w:szCs w:val="28"/>
-        </w:rPr>
-        <w:t xml:space="preserve">. Armed with nothing but an </w:t>
-      </w:r>
-      <w:r>
-        <w:rPr>
-          <w:rFonts w:ascii="Segoe UI" w:hAnsi="Segoe UI" w:cs="Segoe UI"/>
-          <w:color w:val="00B0F0"/>
-          <w:sz w:val="28"/>
-          <w:szCs w:val="28"/>
-        </w:rPr>
-        <w:t>alien laser rifle</w:t>
-      </w:r>
-      <w:r>
-        <w:rPr>
-          <w:rFonts w:ascii="Segoe UI" w:hAnsi="Segoe UI" w:cs="Segoe UI"/>
-          <w:sz w:val="28"/>
-          <w:szCs w:val="28"/>
-        </w:rPr>
-        <w:t xml:space="preserve">, can you fight your way out of </w:t>
-      </w:r>
-      <w:r>
-        <w:rPr>
-          <w:rFonts w:ascii="Segoe UI" w:hAnsi="Segoe UI" w:cs="Segoe UI"/>
-          <w:color w:val="FF0000"/>
-          <w:sz w:val="28"/>
-          <w:szCs w:val="28"/>
-        </w:rPr>
-        <w:t>certain doom</w:t>
-      </w:r>
-      <w:r>
-        <w:rPr>
-          <w:rFonts w:ascii="Segoe UI" w:hAnsi="Segoe UI" w:cs="Segoe UI"/>
-          <w:sz w:val="28"/>
-          <w:szCs w:val="28"/>
-        </w:rPr>
-        <w:t xml:space="preserve">? </w:t>
-      </w:r>
-    </w:p>
-    <w:p>
-      <w:pPr>
-        <w:rPr>
-          <w:rFonts w:ascii="Segoe UI" w:hAnsi="Segoe UI" w:cs="Segoe UI"/>
-          <w:sz w:val="28"/>
-          <w:szCs w:val="28"/>
-        </w:rPr>
-      </w:pPr>
-    </w:p>
-    <w:p>
-      <w:pPr>
-        <w:rPr>
-          <w:rFonts w:ascii="Segoe UI" w:hAnsi="Segoe UI" w:cs="Segoe UI"/>
-          <w:sz w:val="28"/>
-          <w:szCs w:val="28"/>
-        </w:rPr>
-      </w:pPr>
-    </w:p>
-    <w:p>
-      <w:pPr>
-        <w:rPr>
-          <w:rFonts w:ascii="Segoe UI" w:hAnsi="Segoe UI" w:cs="Segoe UI"/>
-          <w:sz w:val="28"/>
-          <w:szCs w:val="28"/>
-        </w:rPr>
-      </w:pPr>
-    </w:p>
-    <w:p>
-      <w:pPr>
-        <w:rPr>
-          <w:rFonts w:ascii="Segoe UI" w:hAnsi="Segoe UI" w:cs="Segoe UI"/>
-          <w:sz w:val="28"/>
-          <w:szCs w:val="28"/>
-        </w:rPr>
-      </w:pPr>
-    </w:p>
-    <w:p>
-      <w:pPr>
-        <w:rPr>
-          <w:rFonts w:ascii="Segoe UI" w:hAnsi="Segoe UI" w:cs="Segoe UI"/>
-          <w:sz w:val="28"/>
-          <w:szCs w:val="28"/>
-        </w:rPr>
-      </w:pPr>
-      <w:r>
-        <w:rPr>
-          <w:rFonts w:ascii="Segoe UI" w:hAnsi="Segoe UI" w:cs="Segoe UI"/>
-          <w:sz w:val="28"/>
-          <w:szCs w:val="28"/>
-        </w:rPr>
-        <w:t>…</w:t>
-      </w:r>
-    </w:p>
-    <w:p>
-      <w:pPr>
-        <w:rPr>
-          <w:rFonts w:ascii="Segoe UI" w:hAnsi="Segoe UI" w:cs="Segoe UI"/>
-          <w:sz w:val="28"/>
-          <w:szCs w:val="28"/>
-        </w:rPr>
-      </w:pPr>
-    </w:p>
-    <w:p>
-      <w:pPr>
-        <w:rPr>
-          <w:rFonts w:ascii="Segoe UI" w:hAnsi="Segoe UI" w:cs="Segoe UI"/>
-          <w:sz w:val="28"/>
-          <w:szCs w:val="28"/>
-        </w:rPr>
-      </w:pPr>
-    </w:p>
-    <w:p>
-      <w:pPr>
-        <w:rPr>
-          <w:rFonts w:ascii="Segoe UI" w:hAnsi="Segoe UI" w:cs="Segoe UI"/>
-          <w:sz w:val="28"/>
-          <w:szCs w:val="28"/>
-        </w:rPr>
-      </w:pPr>
-    </w:p>
-    <w:p>
-      <w:pPr>
-        <w:rPr>
-          <w:rFonts w:ascii="Segoe UI" w:hAnsi="Segoe UI" w:cs="Segoe UI"/>
-          <w:sz w:val="28"/>
-          <w:szCs w:val="28"/>
-        </w:rPr>
-      </w:pPr>
-    </w:p>
-    <w:p>
-      <w:pPr>
-        <w:rPr>
-          <w:rFonts w:ascii="Segoe UI" w:hAnsi="Segoe UI" w:cs="Segoe UI"/>
-          <w:sz w:val="28"/>
-          <w:szCs w:val="28"/>
-        </w:rPr>
-      </w:pPr>
-      <w:r>
-        <w:rPr>
-          <w:rFonts w:ascii="Segoe UI" w:hAnsi="Segoe UI" w:cs="Segoe UI"/>
-          <w:sz w:val="28"/>
-          <w:szCs w:val="28"/>
-        </w:rPr>
-        <w:t>Probably</w:t>
-      </w:r>
-      <w:r>
-        <w:rPr>
-          <w:rFonts w:ascii="Segoe UI" w:hAnsi="Segoe UI" w:cs="Segoe UI"/>
-          <w:sz w:val="28"/>
-          <w:szCs w:val="28"/>
-        </w:rPr>
-        <w:t xml:space="preserve"> not, but </w:t>
-      </w:r>
-      <w:r>
-        <w:rPr>
-          <w:rFonts w:ascii="Segoe UI" w:hAnsi="Segoe UI" w:cs="Segoe UI"/>
-          <w:sz w:val="28"/>
-          <w:szCs w:val="28"/>
-        </w:rPr>
-        <w:t xml:space="preserve">the story doesn’t matter (or even </w:t>
-      </w:r>
-      <w:r>
-        <w:rPr>
-          <w:rFonts w:ascii="Segoe UI" w:hAnsi="Segoe UI" w:cs="Segoe UI"/>
-          <w:color w:val="00B0F0"/>
-          <w:sz w:val="28"/>
-          <w:szCs w:val="28"/>
-        </w:rPr>
-        <w:t xml:space="preserve">exist </w:t>
-      </w:r>
-      <w:r>
-        <w:rPr>
-          <w:rFonts w:ascii="Segoe UI" w:hAnsi="Segoe UI" w:cs="Segoe UI"/>
-          <w:sz w:val="28"/>
-          <w:szCs w:val="28"/>
-        </w:rPr>
-        <w:t xml:space="preserve">in the first place) here. </w:t>
-      </w:r>
-      <w:r>
-        <w:rPr>
-          <w:rFonts w:ascii="Segoe UI" w:hAnsi="Segoe UI" w:cs="Segoe UI"/>
-          <w:sz w:val="28"/>
-          <w:szCs w:val="28"/>
-        </w:rPr>
-        <w:t xml:space="preserve">We don’t bother with convoluted storylines or character building. We know what </w:t>
-      </w:r>
-      <w:proofErr w:type="spellStart"/>
-      <w:r>
-        <w:rPr>
-          <w:rFonts w:ascii="Segoe UI" w:hAnsi="Segoe UI" w:cs="Segoe UI"/>
-          <w:sz w:val="28"/>
-          <w:szCs w:val="28"/>
-        </w:rPr>
-        <w:t>Gamers</w:t>
-      </w:r>
-      <w:r>
-        <w:rPr>
-          <w:rFonts w:ascii="Segoe UI" w:hAnsi="Segoe UI" w:cs="Segoe UI"/>
-          <w:vertAlign w:val="superscript"/>
-        </w:rPr>
-        <w:t>TM</w:t>
-      </w:r>
-      <w:proofErr w:type="spellEnd"/>
-      <w:r>
-        <w:rPr>
-          <w:rFonts w:ascii="Segoe UI" w:hAnsi="Segoe UI" w:cs="Segoe UI"/>
-          <w:sz w:val="28"/>
-          <w:szCs w:val="28"/>
-        </w:rPr>
-        <w:t xml:space="preserve"> </w:t>
-      </w:r>
-      <w:r>
-        <w:rPr>
-          <w:rFonts w:ascii="Segoe UI" w:hAnsi="Segoe UI" w:cs="Segoe UI"/>
-          <w:color w:val="FF0000"/>
-          <w:sz w:val="28"/>
-          <w:szCs w:val="28"/>
-        </w:rPr>
-        <w:t xml:space="preserve">really </w:t>
-      </w:r>
-      <w:r>
-        <w:rPr>
-          <w:rFonts w:ascii="Segoe UI" w:hAnsi="Segoe UI" w:cs="Segoe UI"/>
-          <w:sz w:val="28"/>
-          <w:szCs w:val="28"/>
-        </w:rPr>
-        <w:t xml:space="preserve">want, and we promise to deliver. </w:t>
-      </w:r>
-      <w:r>
-        <w:rPr>
-          <w:rFonts w:ascii="Segoe UI" w:hAnsi="Segoe UI" w:cs="Segoe UI"/>
-          <w:sz w:val="28"/>
-          <w:szCs w:val="28"/>
-        </w:rPr>
-        <w:t>The top-down shooter, a</w:t>
-      </w:r>
-      <w:r>
-        <w:rPr>
-          <w:rFonts w:ascii="Segoe UI" w:hAnsi="Segoe UI" w:cs="Segoe UI"/>
-          <w:sz w:val="28"/>
-          <w:szCs w:val="28"/>
-        </w:rPr>
-        <w:t xml:space="preserve"> </w:t>
-      </w:r>
-      <w:r>
-        <w:rPr>
-          <w:rFonts w:ascii="Segoe UI" w:hAnsi="Segoe UI" w:cs="Segoe UI"/>
-          <w:sz w:val="28"/>
-          <w:szCs w:val="28"/>
-        </w:rPr>
-        <w:t>trope</w:t>
-      </w:r>
-      <w:r>
-        <w:rPr>
-          <w:rFonts w:ascii="Segoe UI" w:hAnsi="Segoe UI" w:cs="Segoe UI"/>
-          <w:sz w:val="28"/>
-          <w:szCs w:val="28"/>
-        </w:rPr>
-        <w:t xml:space="preserve"> as old as time, </w:t>
-      </w:r>
-      <w:r>
-        <w:rPr>
-          <w:rFonts w:ascii="Segoe UI" w:hAnsi="Segoe UI" w:cs="Segoe UI"/>
-          <w:color w:val="00B0F0"/>
-          <w:sz w:val="28"/>
-          <w:szCs w:val="28"/>
-        </w:rPr>
-        <w:t xml:space="preserve">perfected </w:t>
-      </w:r>
-      <w:r>
-        <w:rPr>
-          <w:rFonts w:ascii="Segoe UI" w:hAnsi="Segoe UI" w:cs="Segoe UI"/>
-          <w:sz w:val="28"/>
-          <w:szCs w:val="28"/>
-        </w:rPr>
-        <w:t xml:space="preserve">for the </w:t>
-      </w:r>
-      <w:r>
-        <w:rPr>
-          <w:rFonts w:ascii="Segoe UI" w:hAnsi="Segoe UI" w:cs="Segoe UI"/>
-          <w:sz w:val="28"/>
-          <w:szCs w:val="28"/>
-        </w:rPr>
-        <w:t>21</w:t>
-      </w:r>
-      <w:r>
-        <w:rPr>
-          <w:rFonts w:ascii="Segoe UI" w:hAnsi="Segoe UI" w:cs="Segoe UI"/>
-          <w:sz w:val="28"/>
-          <w:szCs w:val="28"/>
-          <w:vertAlign w:val="superscript"/>
-        </w:rPr>
-        <w:t>st</w:t>
-      </w:r>
-      <w:r>
-        <w:rPr>
-          <w:rFonts w:ascii="Segoe UI" w:hAnsi="Segoe UI" w:cs="Segoe UI"/>
-          <w:sz w:val="28"/>
-          <w:szCs w:val="28"/>
-        </w:rPr>
-        <w:t xml:space="preserve"> century. </w:t>
+        <w:t>z</w:t>
       </w:r>
       <w:r>
         <w:rPr>
           <w:rFonts w:ascii="Segoe UI" w:hAnsi="Segoe UI" w:cs="Segoe UI"/>
           <w:i/>
           <w:iCs/>
-          <w:sz w:val="28"/>
-          <w:szCs w:val="28"/>
-        </w:rPr>
-        <w:t>Zero</w:t>
-      </w:r>
-      <w:r>
-        <w:rPr>
-          <w:rFonts w:ascii="Segoe UI" w:hAnsi="Segoe UI" w:cs="Segoe UI"/>
-          <w:sz w:val="28"/>
-          <w:szCs w:val="28"/>
-        </w:rPr>
-        <w:t xml:space="preserve"> filler, </w:t>
+          <w:color w:val="F00000"/>
+          <w:sz w:val="32"/>
+          <w:szCs w:val="32"/>
+        </w:rPr>
+        <w:t>er</w:t>
       </w:r>
       <w:r>
         <w:rPr>
           <w:rFonts w:ascii="Segoe UI" w:hAnsi="Segoe UI" w:cs="Segoe UI"/>
           <w:i/>
           <w:iCs/>
-          <w:sz w:val="28"/>
-          <w:szCs w:val="28"/>
-        </w:rPr>
-        <w:t>zero</w:t>
-      </w:r>
-      <w:r>
-        <w:rPr>
-          <w:rFonts w:ascii="Segoe UI" w:hAnsi="Segoe UI" w:cs="Segoe UI"/>
-          <w:sz w:val="28"/>
-          <w:szCs w:val="28"/>
-        </w:rPr>
-        <w:t xml:space="preserve"> timewasters, and </w:t>
+          <w:color w:val="00A0FF"/>
+          <w:sz w:val="32"/>
+          <w:szCs w:val="32"/>
+        </w:rPr>
+        <w:t>Tag</w:t>
+      </w:r>
+      <w:proofErr w:type="spellEnd"/>
+      <w:r>
+        <w:rPr>
+          <w:rFonts w:ascii="Segoe UI" w:hAnsi="Segoe UI" w:cs="Segoe UI"/>
+          <w:sz w:val="28"/>
+          <w:szCs w:val="28"/>
+        </w:rPr>
+        <w:t xml:space="preserve"> is a </w:t>
+      </w:r>
+      <w:r>
+        <w:rPr>
+          <w:rFonts w:ascii="Segoe UI" w:hAnsi="Segoe UI" w:cs="Segoe UI"/>
+          <w:sz w:val="28"/>
+          <w:szCs w:val="28"/>
+        </w:rPr>
+        <w:t xml:space="preserve">new, </w:t>
+      </w:r>
+      <w:r>
+        <w:rPr>
+          <w:rFonts w:ascii="Segoe UI" w:hAnsi="Segoe UI" w:cs="Segoe UI"/>
+          <w:sz w:val="28"/>
+          <w:szCs w:val="28"/>
+        </w:rPr>
+        <w:t>revolutionary</w:t>
+      </w:r>
+      <w:r>
+        <w:rPr>
+          <w:rFonts w:ascii="Segoe UI" w:hAnsi="Segoe UI" w:cs="Segoe UI"/>
+          <w:sz w:val="28"/>
+          <w:szCs w:val="28"/>
+        </w:rPr>
+        <w:t>,</w:t>
+      </w:r>
+      <w:r>
+        <w:rPr>
+          <w:rFonts w:ascii="Segoe UI" w:hAnsi="Segoe UI" w:cs="Segoe UI"/>
+          <w:sz w:val="28"/>
+          <w:szCs w:val="28"/>
+        </w:rPr>
+        <w:t xml:space="preserve"> high-</w:t>
+      </w:r>
+      <w:r>
+        <w:rPr>
+          <w:rFonts w:ascii="Segoe UI" w:hAnsi="Segoe UI" w:cs="Segoe UI"/>
+          <w:color w:val="F00000"/>
+          <w:sz w:val="28"/>
+          <w:szCs w:val="28"/>
+        </w:rPr>
+        <w:t>adrenaline</w:t>
+      </w:r>
+      <w:r>
+        <w:rPr>
+          <w:rFonts w:ascii="Segoe UI" w:hAnsi="Segoe UI" w:cs="Segoe UI"/>
+          <w:sz w:val="28"/>
+          <w:szCs w:val="28"/>
+        </w:rPr>
+        <w:t xml:space="preserve">, high-octane, high-intensity, </w:t>
+      </w:r>
+      <w:r>
+        <w:rPr>
+          <w:rFonts w:ascii="Segoe UI" w:hAnsi="Segoe UI" w:cs="Segoe UI"/>
+          <w:color w:val="00A0FF"/>
+          <w:sz w:val="28"/>
+          <w:szCs w:val="28"/>
+        </w:rPr>
+        <w:t>open-source</w:t>
+      </w:r>
+      <w:r>
+        <w:rPr>
+          <w:rFonts w:ascii="Segoe UI" w:hAnsi="Segoe UI" w:cs="Segoe UI"/>
+          <w:sz w:val="28"/>
+          <w:szCs w:val="28"/>
+        </w:rPr>
+        <w:t xml:space="preserve">, top-down shooter from the brilliant minds of </w:t>
+      </w:r>
+      <w:proofErr w:type="spellStart"/>
+      <w:r>
+        <w:rPr>
+          <w:rFonts w:ascii="Segoe UI" w:hAnsi="Segoe UI" w:cs="Segoe UI"/>
+          <w:color w:val="FF0000"/>
+          <w:sz w:val="28"/>
+          <w:szCs w:val="28"/>
+        </w:rPr>
+        <w:t>Zhenyang</w:t>
+      </w:r>
+      <w:proofErr w:type="spellEnd"/>
+      <w:r>
+        <w:rPr>
+          <w:rFonts w:ascii="Segoe UI" w:hAnsi="Segoe UI" w:cs="Segoe UI"/>
+          <w:color w:val="FF0000"/>
+          <w:sz w:val="28"/>
+          <w:szCs w:val="28"/>
+        </w:rPr>
+        <w:t xml:space="preserve"> Cai </w:t>
+      </w:r>
+      <w:r>
+        <w:rPr>
+          <w:rFonts w:ascii="Segoe UI" w:hAnsi="Segoe UI" w:cs="Segoe UI"/>
+          <w:sz w:val="28"/>
+          <w:szCs w:val="28"/>
+        </w:rPr>
+        <w:t xml:space="preserve">and </w:t>
+      </w:r>
+      <w:r>
+        <w:rPr>
+          <w:rFonts w:ascii="Segoe UI" w:hAnsi="Segoe UI" w:cs="Segoe UI"/>
+          <w:color w:val="00B0F0"/>
+          <w:sz w:val="28"/>
+          <w:szCs w:val="28"/>
+        </w:rPr>
+        <w:t xml:space="preserve">Daniel Su. </w:t>
+      </w:r>
+      <w:r>
+        <w:rPr>
+          <w:rFonts w:ascii="Segoe UI" w:hAnsi="Segoe UI" w:cs="Segoe UI"/>
+          <w:sz w:val="28"/>
+          <w:szCs w:val="28"/>
+        </w:rPr>
+        <w:t xml:space="preserve">For reasons unbeknownst to you, you </w:t>
+      </w:r>
+      <w:r>
+        <w:rPr>
+          <w:rFonts w:ascii="Segoe UI" w:hAnsi="Segoe UI" w:cs="Segoe UI"/>
+          <w:color w:val="00A0FF"/>
+          <w:sz w:val="28"/>
+          <w:szCs w:val="28"/>
+        </w:rPr>
+        <w:t xml:space="preserve">find </w:t>
+      </w:r>
+      <w:r>
+        <w:rPr>
+          <w:rFonts w:ascii="Segoe UI" w:hAnsi="Segoe UI" w:cs="Segoe UI"/>
+          <w:sz w:val="28"/>
+          <w:szCs w:val="28"/>
+        </w:rPr>
+        <w:t xml:space="preserve">yourself trapped in a futuristic </w:t>
+      </w:r>
+      <w:r>
+        <w:rPr>
+          <w:rFonts w:ascii="Segoe UI" w:hAnsi="Segoe UI" w:cs="Segoe UI"/>
+          <w:color w:val="FF0000"/>
+          <w:sz w:val="28"/>
+          <w:szCs w:val="28"/>
+        </w:rPr>
+        <w:t>gladiator</w:t>
+      </w:r>
+      <w:r>
+        <w:rPr>
+          <w:rFonts w:ascii="Segoe UI" w:hAnsi="Segoe UI" w:cs="Segoe UI"/>
+          <w:color w:val="FF0000"/>
+          <w:sz w:val="28"/>
+          <w:szCs w:val="28"/>
+        </w:rPr>
+        <w:t xml:space="preserve"> arena </w:t>
+      </w:r>
+      <w:r>
+        <w:rPr>
+          <w:rFonts w:ascii="Segoe UI" w:hAnsi="Segoe UI" w:cs="Segoe UI"/>
+          <w:sz w:val="28"/>
+          <w:szCs w:val="28"/>
+        </w:rPr>
+        <w:t xml:space="preserve">where contestants compete not only for their </w:t>
+      </w:r>
+      <w:r>
+        <w:rPr>
+          <w:rFonts w:ascii="Segoe UI" w:hAnsi="Segoe UI" w:cs="Segoe UI"/>
+          <w:color w:val="00B0F0"/>
+          <w:sz w:val="28"/>
+          <w:szCs w:val="28"/>
+        </w:rPr>
+        <w:t>freedom</w:t>
+      </w:r>
+      <w:r>
+        <w:rPr>
+          <w:rFonts w:ascii="Segoe UI" w:hAnsi="Segoe UI" w:cs="Segoe UI"/>
+          <w:sz w:val="28"/>
+          <w:szCs w:val="28"/>
+        </w:rPr>
+        <w:t xml:space="preserve">, but for their </w:t>
+      </w:r>
+      <w:r>
+        <w:rPr>
+          <w:rFonts w:ascii="Segoe UI" w:hAnsi="Segoe UI" w:cs="Segoe UI"/>
+          <w:color w:val="FF0000"/>
+          <w:sz w:val="28"/>
+          <w:szCs w:val="28"/>
+        </w:rPr>
+        <w:t>lives</w:t>
+      </w:r>
+      <w:r>
+        <w:rPr>
+          <w:rFonts w:ascii="Segoe UI" w:hAnsi="Segoe UI" w:cs="Segoe UI"/>
+          <w:sz w:val="28"/>
+          <w:szCs w:val="28"/>
+        </w:rPr>
+        <w:t xml:space="preserve">. Armed with nothing but an </w:t>
+      </w:r>
+      <w:r>
+        <w:rPr>
+          <w:rFonts w:ascii="Segoe UI" w:hAnsi="Segoe UI" w:cs="Segoe UI"/>
+          <w:color w:val="00B0F0"/>
+          <w:sz w:val="28"/>
+          <w:szCs w:val="28"/>
+        </w:rPr>
+        <w:t>alien laser rifle</w:t>
+      </w:r>
+      <w:r>
+        <w:rPr>
+          <w:rFonts w:ascii="Segoe UI" w:hAnsi="Segoe UI" w:cs="Segoe UI"/>
+          <w:sz w:val="28"/>
+          <w:szCs w:val="28"/>
+        </w:rPr>
+        <w:t xml:space="preserve">, can you fight your way out of </w:t>
+      </w:r>
+      <w:r>
+        <w:rPr>
+          <w:rFonts w:ascii="Segoe UI" w:hAnsi="Segoe UI" w:cs="Segoe UI"/>
+          <w:color w:val="FF0000"/>
+          <w:sz w:val="28"/>
+          <w:szCs w:val="28"/>
+        </w:rPr>
+        <w:t>certain doom</w:t>
+      </w:r>
+      <w:r>
+        <w:rPr>
+          <w:rFonts w:ascii="Segoe UI" w:hAnsi="Segoe UI" w:cs="Segoe UI"/>
+          <w:sz w:val="28"/>
+          <w:szCs w:val="28"/>
+        </w:rPr>
+        <w:t xml:space="preserve">? </w:t>
+      </w:r>
+    </w:p>
+    <w:p>
+      <w:pPr>
+        <w:rPr>
+          <w:rFonts w:ascii="Segoe UI" w:hAnsi="Segoe UI" w:cs="Segoe UI"/>
+          <w:sz w:val="28"/>
+          <w:szCs w:val="28"/>
+        </w:rPr>
+      </w:pPr>
+    </w:p>
+    <w:p>
+      <w:pPr>
+        <w:rPr>
+          <w:rFonts w:ascii="Segoe UI" w:hAnsi="Segoe UI" w:cs="Segoe UI"/>
+          <w:sz w:val="28"/>
+          <w:szCs w:val="28"/>
+        </w:rPr>
+      </w:pPr>
+    </w:p>
+    <w:p>
+      <w:pPr>
+        <w:rPr>
+          <w:rFonts w:ascii="Segoe UI" w:hAnsi="Segoe UI" w:cs="Segoe UI"/>
+          <w:sz w:val="28"/>
+          <w:szCs w:val="28"/>
+        </w:rPr>
+      </w:pPr>
+    </w:p>
+    <w:p>
+      <w:pPr>
+        <w:rPr>
+          <w:rFonts w:ascii="Segoe UI" w:hAnsi="Segoe UI" w:cs="Segoe UI"/>
+          <w:sz w:val="28"/>
+          <w:szCs w:val="28"/>
+        </w:rPr>
+      </w:pPr>
+    </w:p>
+    <w:p>
+      <w:pPr>
+        <w:rPr>
+          <w:rFonts w:ascii="Segoe UI" w:hAnsi="Segoe UI" w:cs="Segoe UI"/>
+          <w:sz w:val="28"/>
+          <w:szCs w:val="28"/>
+        </w:rPr>
+      </w:pPr>
+      <w:r>
+        <w:rPr>
+          <w:rFonts w:ascii="Segoe UI" w:hAnsi="Segoe UI" w:cs="Segoe UI"/>
+          <w:sz w:val="28"/>
+          <w:szCs w:val="28"/>
+        </w:rPr>
+        <w:t>…</w:t>
+      </w:r>
+    </w:p>
+    <w:p>
+      <w:pPr>
+        <w:rPr>
+          <w:rFonts w:ascii="Segoe UI" w:hAnsi="Segoe UI" w:cs="Segoe UI"/>
+          <w:sz w:val="28"/>
+          <w:szCs w:val="28"/>
+        </w:rPr>
+      </w:pPr>
+    </w:p>
+    <w:p>
+      <w:pPr>
+        <w:rPr>
+          <w:rFonts w:ascii="Segoe UI" w:hAnsi="Segoe UI" w:cs="Segoe UI"/>
+          <w:sz w:val="28"/>
+          <w:szCs w:val="28"/>
+        </w:rPr>
+      </w:pPr>
+    </w:p>
+    <w:p>
+      <w:pPr>
+        <w:rPr>
+          <w:rFonts w:ascii="Segoe UI" w:hAnsi="Segoe UI" w:cs="Segoe UI"/>
+          <w:sz w:val="28"/>
+          <w:szCs w:val="28"/>
+        </w:rPr>
+      </w:pPr>
+    </w:p>
+    <w:p>
+      <w:pPr>
+        <w:rPr>
+          <w:rFonts w:ascii="Segoe UI" w:hAnsi="Segoe UI" w:cs="Segoe UI"/>
+          <w:sz w:val="28"/>
+          <w:szCs w:val="28"/>
+        </w:rPr>
+      </w:pPr>
+    </w:p>
+    <w:p>
+      <w:pPr>
+        <w:rPr>
+          <w:rFonts w:ascii="Segoe UI" w:hAnsi="Segoe UI" w:cs="Segoe UI"/>
+          <w:sz w:val="28"/>
+          <w:szCs w:val="28"/>
+        </w:rPr>
+      </w:pPr>
+      <w:r>
+        <w:rPr>
+          <w:rFonts w:ascii="Segoe UI" w:hAnsi="Segoe UI" w:cs="Segoe UI"/>
+          <w:sz w:val="28"/>
+          <w:szCs w:val="28"/>
+        </w:rPr>
+        <w:t>Probably</w:t>
+      </w:r>
+      <w:r>
+        <w:rPr>
+          <w:rFonts w:ascii="Segoe UI" w:hAnsi="Segoe UI" w:cs="Segoe UI"/>
+          <w:sz w:val="28"/>
+          <w:szCs w:val="28"/>
+        </w:rPr>
+        <w:t xml:space="preserve"> not, but </w:t>
+      </w:r>
+      <w:r>
+        <w:rPr>
+          <w:rFonts w:ascii="Segoe UI" w:hAnsi="Segoe UI" w:cs="Segoe UI"/>
+          <w:sz w:val="28"/>
+          <w:szCs w:val="28"/>
+        </w:rPr>
+        <w:t xml:space="preserve">the story doesn’t matter (or even </w:t>
+      </w:r>
+      <w:r>
+        <w:rPr>
+          <w:rFonts w:ascii="Segoe UI" w:hAnsi="Segoe UI" w:cs="Segoe UI"/>
+          <w:color w:val="00B0F0"/>
+          <w:sz w:val="28"/>
+          <w:szCs w:val="28"/>
+        </w:rPr>
+        <w:t xml:space="preserve">exist </w:t>
+      </w:r>
+      <w:r>
+        <w:rPr>
+          <w:rFonts w:ascii="Segoe UI" w:hAnsi="Segoe UI" w:cs="Segoe UI"/>
+          <w:sz w:val="28"/>
+          <w:szCs w:val="28"/>
+        </w:rPr>
+        <w:t xml:space="preserve">in the first place) </w:t>
+      </w:r>
+      <w:r>
+        <w:rPr>
+          <w:rFonts w:ascii="Segoe UI" w:hAnsi="Segoe UI" w:cs="Segoe UI"/>
+          <w:color w:val="F00000"/>
+          <w:sz w:val="28"/>
+          <w:szCs w:val="28"/>
+        </w:rPr>
+        <w:t>here</w:t>
+      </w:r>
+      <w:r>
+        <w:rPr>
+          <w:rFonts w:ascii="Segoe UI" w:hAnsi="Segoe UI" w:cs="Segoe UI"/>
+          <w:sz w:val="28"/>
+          <w:szCs w:val="28"/>
+        </w:rPr>
+        <w:t xml:space="preserve">. </w:t>
+      </w:r>
+      <w:r>
+        <w:rPr>
+          <w:rFonts w:ascii="Segoe UI" w:hAnsi="Segoe UI" w:cs="Segoe UI"/>
+          <w:sz w:val="28"/>
+          <w:szCs w:val="28"/>
+        </w:rPr>
+        <w:t xml:space="preserve">We don’t bother with convoluted storylines or character building. </w:t>
+      </w:r>
+      <w:r>
+        <w:rPr>
+          <w:rFonts w:ascii="Segoe UI" w:hAnsi="Segoe UI" w:cs="Segoe UI"/>
+          <w:color w:val="00A0FF"/>
+          <w:sz w:val="28"/>
+          <w:szCs w:val="28"/>
+        </w:rPr>
+        <w:t xml:space="preserve">We </w:t>
+      </w:r>
+      <w:r>
+        <w:rPr>
+          <w:rFonts w:ascii="Segoe UI" w:hAnsi="Segoe UI" w:cs="Segoe UI"/>
+          <w:sz w:val="28"/>
+          <w:szCs w:val="28"/>
+        </w:rPr>
+        <w:t xml:space="preserve">know what </w:t>
+      </w:r>
+      <w:proofErr w:type="spellStart"/>
+      <w:r>
+        <w:rPr>
+          <w:rFonts w:ascii="Segoe UI" w:hAnsi="Segoe UI" w:cs="Segoe UI"/>
+          <w:sz w:val="28"/>
+          <w:szCs w:val="28"/>
+        </w:rPr>
+        <w:t>Gamers</w:t>
+      </w:r>
+      <w:r>
+        <w:rPr>
+          <w:rFonts w:ascii="Segoe UI" w:hAnsi="Segoe UI" w:cs="Segoe UI"/>
+          <w:vertAlign w:val="superscript"/>
+        </w:rPr>
+        <w:t>TM</w:t>
+      </w:r>
+      <w:proofErr w:type="spellEnd"/>
+      <w:r>
+        <w:rPr>
+          <w:rFonts w:ascii="Segoe UI" w:hAnsi="Segoe UI" w:cs="Segoe UI"/>
+          <w:sz w:val="28"/>
+          <w:szCs w:val="28"/>
+        </w:rPr>
+        <w:t xml:space="preserve"> </w:t>
+      </w:r>
+      <w:r>
+        <w:rPr>
+          <w:rFonts w:ascii="Segoe UI" w:hAnsi="Segoe UI" w:cs="Segoe UI"/>
+          <w:color w:val="FF0000"/>
+          <w:sz w:val="28"/>
+          <w:szCs w:val="28"/>
+        </w:rPr>
+        <w:t xml:space="preserve">really </w:t>
+      </w:r>
+      <w:r>
+        <w:rPr>
+          <w:rFonts w:ascii="Segoe UI" w:hAnsi="Segoe UI" w:cs="Segoe UI"/>
+          <w:sz w:val="28"/>
+          <w:szCs w:val="28"/>
+        </w:rPr>
+        <w:t xml:space="preserve">want, and we promise to deliver. </w:t>
+      </w:r>
+      <w:r>
+        <w:rPr>
+          <w:rFonts w:ascii="Segoe UI" w:hAnsi="Segoe UI" w:cs="Segoe UI"/>
+          <w:sz w:val="28"/>
+          <w:szCs w:val="28"/>
+        </w:rPr>
+        <w:t>The top-down shooter, a</w:t>
+      </w:r>
+      <w:r>
+        <w:rPr>
+          <w:rFonts w:ascii="Segoe UI" w:hAnsi="Segoe UI" w:cs="Segoe UI"/>
+          <w:sz w:val="28"/>
+          <w:szCs w:val="28"/>
+        </w:rPr>
+        <w:t xml:space="preserve"> </w:t>
+      </w:r>
+      <w:r>
+        <w:rPr>
+          <w:rFonts w:ascii="Segoe UI" w:hAnsi="Segoe UI" w:cs="Segoe UI"/>
+          <w:sz w:val="28"/>
+          <w:szCs w:val="28"/>
+        </w:rPr>
+        <w:t>trope</w:t>
+      </w:r>
+      <w:r>
+        <w:rPr>
+          <w:rFonts w:ascii="Segoe UI" w:hAnsi="Segoe UI" w:cs="Segoe UI"/>
+          <w:sz w:val="28"/>
+          <w:szCs w:val="28"/>
+        </w:rPr>
+        <w:t xml:space="preserve"> as old as time, </w:t>
+      </w:r>
+      <w:r>
+        <w:rPr>
+          <w:rFonts w:ascii="Segoe UI" w:hAnsi="Segoe UI" w:cs="Segoe UI"/>
+          <w:color w:val="00B0F0"/>
+          <w:sz w:val="28"/>
+          <w:szCs w:val="28"/>
+        </w:rPr>
+        <w:t xml:space="preserve">perfected </w:t>
+      </w:r>
+      <w:r>
+        <w:rPr>
+          <w:rFonts w:ascii="Segoe UI" w:hAnsi="Segoe UI" w:cs="Segoe UI"/>
+          <w:sz w:val="28"/>
+          <w:szCs w:val="28"/>
+        </w:rPr>
+        <w:t xml:space="preserve">for the </w:t>
+      </w:r>
+      <w:r>
+        <w:rPr>
+          <w:rFonts w:ascii="Segoe UI" w:hAnsi="Segoe UI" w:cs="Segoe UI"/>
+          <w:sz w:val="28"/>
+          <w:szCs w:val="28"/>
+        </w:rPr>
+        <w:t>21</w:t>
+      </w:r>
+      <w:r>
+        <w:rPr>
+          <w:rFonts w:ascii="Segoe UI" w:hAnsi="Segoe UI" w:cs="Segoe UI"/>
+          <w:sz w:val="28"/>
+          <w:szCs w:val="28"/>
+          <w:vertAlign w:val="superscript"/>
+        </w:rPr>
+        <w:t>st</w:t>
+      </w:r>
+      <w:r>
+        <w:rPr>
+          <w:rFonts w:ascii="Segoe UI" w:hAnsi="Segoe UI" w:cs="Segoe UI"/>
+          <w:sz w:val="28"/>
+          <w:szCs w:val="28"/>
+        </w:rPr>
+        <w:t xml:space="preserve"> century. </w:t>
       </w:r>
       <w:r>
         <w:rPr>
@@ -981,6 +1053,24 @@
           <w:sz w:val="28"/>
           <w:szCs w:val="28"/>
         </w:rPr>
+        <w:t>Zero</w:t>
+      </w:r>
+      <w:r>
+        <w:rPr>
+          <w:rFonts w:ascii="Segoe UI" w:hAnsi="Segoe UI" w:cs="Segoe UI"/>
+          <w:sz w:val="28"/>
+          <w:szCs w:val="28"/>
+        </w:rPr>
+        <w:t xml:space="preserve"> filler, </w:t>
+      </w:r>
+      <w:r>
+        <w:rPr>
+          <w:rFonts w:ascii="Segoe UI" w:hAnsi="Segoe UI" w:cs="Segoe UI"/>
+          <w:i/>
+          <w:iCs/>
+          <w:sz w:val="28"/>
+          <w:szCs w:val="28"/>
+        </w:rPr>
         <w:t>zero</w:t>
       </w:r>
       <w:r>
@@ -989,6 +1079,24 @@
           <w:sz w:val="28"/>
           <w:szCs w:val="28"/>
         </w:rPr>
+        <w:t xml:space="preserve"> timewasters, and </w:t>
+      </w:r>
+      <w:r>
+        <w:rPr>
+          <w:rFonts w:ascii="Segoe UI" w:hAnsi="Segoe UI" w:cs="Segoe UI"/>
+          <w:i/>
+          <w:iCs/>
+          <w:sz w:val="28"/>
+          <w:szCs w:val="28"/>
+        </w:rPr>
+        <w:t>zero</w:t>
+      </w:r>
+      <w:r>
+        <w:rPr>
+          <w:rFonts w:ascii="Segoe UI" w:hAnsi="Segoe UI" w:cs="Segoe UI"/>
+          <w:sz w:val="28"/>
+          <w:szCs w:val="28"/>
+        </w:rPr>
         <w:t xml:space="preserve"> dumb stuff. </w:t>
       </w:r>
       <w:r>
@@ -1006,7 +1114,24 @@
           <w:sz w:val="28"/>
           <w:szCs w:val="28"/>
         </w:rPr>
-        <w:t>without having to read tedious dialogue</w:t>
+        <w:t xml:space="preserve">without </w:t>
+      </w:r>
+      <w:r>
+        <w:rPr>
+          <w:rFonts w:ascii="Segoe UI" w:hAnsi="Segoe UI" w:cs="Segoe UI"/>
+          <w:color w:val="00A0FF"/>
+          <w:sz w:val="28"/>
+          <w:szCs w:val="28"/>
+        </w:rPr>
+        <w:t xml:space="preserve">having to read </w:t>
+      </w:r>
+      <w:r>
+        <w:rPr>
+          <w:rFonts w:ascii="Segoe UI" w:hAnsi="Segoe UI" w:cs="Segoe UI"/>
+          <w:sz w:val="28"/>
+          <w:szCs w:val="28"/>
+        </w:rPr>
+        <w:t>tedious dialogue</w:t>
       </w:r>
       <w:r>
         <w:rPr>
@@ -1401,7 +1526,25 @@
           <w:sz w:val="28"/>
           <w:szCs w:val="28"/>
         </w:rPr>
-        <w:t>a hostile country and assassinat</w:t>
+        <w:t xml:space="preserve">a hostile </w:t>
+      </w:r>
+      <w:r>
+        <w:rPr>
+          <w:rFonts w:ascii="Segoe UI" w:hAnsi="Segoe UI" w:cs="Segoe UI"/>
+          <w:color w:val="00A0FF"/>
+          <w:sz w:val="28"/>
+          <w:szCs w:val="28"/>
+        </w:rPr>
+        <w:t xml:space="preserve">country </w:t>
+      </w:r>
+      <w:r>
+        <w:rPr>
+          <w:rFonts w:ascii="Segoe UI" w:hAnsi="Segoe UI" w:cs="Segoe UI"/>
+          <w:color w:val="FFFFFF" w:themeColor="background1"/>
+          <w:sz w:val="28"/>
+          <w:szCs w:val="28"/>
+        </w:rPr>
+        <w:t>and assassinat</w:t>
       </w:r>
       <w:r>
         <w:rPr>
@@ -1505,6 +1648,8 @@
           <w:szCs w:val="28"/>
         </w:rPr>
       </w:pPr>
+      <w:bookmarkStart w:id="0" w:name="_GoBack"/>
+      <w:bookmarkEnd w:id="0"/>
     </w:p>
     <w:p>
       <w:pPr>
@@ -2436,7 +2581,7 @@
       <w:r>
         <w:rPr>
           <w:rFonts w:ascii="Segoe UI" w:hAnsi="Segoe UI" w:cs="Segoe UI"/>
-          <w:color w:val="FFFFFF" w:themeColor="background1"/>
+          <w:color w:val="F00000"/>
           <w:sz w:val="28"/>
           <w:szCs w:val="28"/>
         </w:rPr>
@@ -2446,11 +2591,20 @@
       <w:r>
         <w:rPr>
           <w:rFonts w:ascii="Segoe UI" w:hAnsi="Segoe UI" w:cs="Segoe UI"/>
-          <w:color w:val="FFFFFF" w:themeColor="background1"/>
-          <w:sz w:val="28"/>
-          <w:szCs w:val="28"/>
-        </w:rPr>
-        <w:t xml:space="preserve"> Cai: </w:t>
+          <w:color w:val="F00000"/>
+          <w:sz w:val="28"/>
+          <w:szCs w:val="28"/>
+        </w:rPr>
+        <w:t xml:space="preserve"> Cai</w:t>
+      </w:r>
+      <w:r>
+        <w:rPr>
+          <w:rFonts w:ascii="Segoe UI" w:hAnsi="Segoe UI" w:cs="Segoe UI"/>
+          <w:color w:val="FFFFFF" w:themeColor="background1"/>
+          <w:sz w:val="28"/>
+          <w:szCs w:val="28"/>
+        </w:rPr>
+        <w:t xml:space="preserve">: </w:t>
       </w:r>
       <w:r>
         <w:rPr>
@@ -2475,11 +2629,20 @@
       <w:r>
         <w:rPr>
           <w:rFonts w:ascii="Segoe UI" w:hAnsi="Segoe UI" w:cs="Segoe UI"/>
-          <w:color w:val="FFFFFF" w:themeColor="background1"/>
-          <w:sz w:val="28"/>
-          <w:szCs w:val="28"/>
-        </w:rPr>
-        <w:t xml:space="preserve">Daniel Su: </w:t>
+          <w:color w:val="00A0FF"/>
+          <w:sz w:val="28"/>
+          <w:szCs w:val="28"/>
+        </w:rPr>
+        <w:t>Daniel Su</w:t>
+      </w:r>
+      <w:r>
+        <w:rPr>
+          <w:rFonts w:ascii="Segoe UI" w:hAnsi="Segoe UI" w:cs="Segoe UI"/>
+          <w:color w:val="FFFFFF" w:themeColor="background1"/>
+          <w:sz w:val="28"/>
+          <w:szCs w:val="28"/>
+        </w:rPr>
+        <w:t xml:space="preserve">: </w:t>
       </w:r>
       <w:r>
         <w:rPr>
@@ -2609,16 +2772,26 @@
       <w:r>
         <w:rPr>
           <w:rStyle w:val="FootnoteReference"/>
+          <w:color w:val="F00000"/>
         </w:rPr>
         <w:footnoteRef/>
       </w:r>
       <w:r>
+        <w:rPr>
+          <w:color w:val="F00000"/>
+        </w:rPr>
         <w:t xml:space="preserve"> Imagination</w:t>
       </w:r>
       <w:r>
+        <w:rPr>
+          <w:color w:val="F00000"/>
+        </w:rPr>
         <w:t xml:space="preserve"> </w:t>
       </w:r>
       <w:r>
+        <w:rPr>
+          <w:color w:val="F00000"/>
+        </w:rPr>
         <w:t>required</w:t>
       </w:r>
     </w:p>
@@ -3462,7 +3635,7 @@
 </file>
 
 <file path=customXml/itemProps1.xml><?xml version="1.0" encoding="utf-8"?>
-<ds:datastoreItem xmlns:ds="http://schemas.openxmlformats.org/officeDocument/2006/customXml" ds:itemID="{4148F61D-5E87-490F-879E-F31F7BC56F87}">
+<ds:datastoreItem xmlns:ds="http://schemas.openxmlformats.org/officeDocument/2006/customXml" ds:itemID="{D0CF76F2-574C-45EE-99DD-51811922C19B}">
   <ds:schemaRefs>
     <ds:schemaRef ds:uri="http://schemas.openxmlformats.org/officeDocument/2006/bibliography"/>
   </ds:schemaRefs>

--- a/intro.docx
+++ b/intro.docx
@@ -2772,25 +2772,25 @@
       <w:r>
         <w:rPr>
           <w:rStyle w:val="FootnoteReference"/>
-          <w:color w:val="F00000"/>
+          <w:color w:val="FFFFFF" w:themeColor="background1"/>
         </w:rPr>
         <w:footnoteRef/>
       </w:r>
       <w:r>
         <w:rPr>
-          <w:color w:val="F00000"/>
+          <w:color w:val="FFFFFF" w:themeColor="background1"/>
         </w:rPr>
         <w:t xml:space="preserve"> Imagination</w:t>
       </w:r>
       <w:r>
         <w:rPr>
-          <w:color w:val="F00000"/>
+          <w:color w:val="FFFFFF" w:themeColor="background1"/>
         </w:rPr>
         <w:t xml:space="preserve"> </w:t>
       </w:r>
       <w:r>
         <w:rPr>
-          <w:color w:val="F00000"/>
+          <w:color w:val="FFFFFF" w:themeColor="background1"/>
         </w:rPr>
         <w:t>required</w:t>
       </w:r>
@@ -3635,7 +3635,7 @@
 </file>
 
 <file path=customXml/itemProps1.xml><?xml version="1.0" encoding="utf-8"?>
-<ds:datastoreItem xmlns:ds="http://schemas.openxmlformats.org/officeDocument/2006/customXml" ds:itemID="{D0CF76F2-574C-45EE-99DD-51811922C19B}">
+<ds:datastoreItem xmlns:ds="http://schemas.openxmlformats.org/officeDocument/2006/customXml" ds:itemID="{60BDE40D-4B7A-4021-9349-D3DEC9A4C085}">
   <ds:schemaRefs>
     <ds:schemaRef ds:uri="http://schemas.openxmlformats.org/officeDocument/2006/bibliography"/>
   </ds:schemaRefs>

--- a/intro.docx
+++ b/intro.docx
@@ -472,7 +472,6 @@
           <w:szCs w:val="28"/>
         </w:rPr>
       </w:pPr>
-      <w:proofErr w:type="spellStart"/>
       <w:r>
         <w:rPr>
           <w:rFonts w:ascii="Segoe UI" w:hAnsi="Segoe UI" w:cs="Segoe UI"/>
@@ -517,7 +516,6 @@
         </w:rPr>
         <w:t>Tag</w:t>
       </w:r>
-      <w:proofErr w:type="spellEnd"/>
       <w:r>
         <w:rPr>
           <w:rFonts w:ascii="Segoe UI" w:hAnsi="Segoe UI" w:cs="Segoe UI"/>
@@ -592,7 +590,6 @@
         </w:rPr>
         <w:t xml:space="preserve">, top-down shooter from the brilliant minds of </w:t>
       </w:r>
-      <w:proofErr w:type="spellStart"/>
       <w:r>
         <w:rPr>
           <w:rFonts w:ascii="Segoe UI" w:hAnsi="Segoe UI" w:cs="Segoe UI"/>
@@ -600,9 +597,50 @@
           <w:sz w:val="28"/>
           <w:szCs w:val="28"/>
         </w:rPr>
-        <w:t>Zhenyang</w:t>
-      </w:r>
-      <w:proofErr w:type="spellEnd"/>
+        <w:t xml:space="preserve">Zhenyang Cai </w:t>
+      </w:r>
+      <w:r>
+        <w:rPr>
+          <w:rFonts w:ascii="Segoe UI" w:hAnsi="Segoe UI" w:cs="Segoe UI"/>
+          <w:sz w:val="28"/>
+          <w:szCs w:val="28"/>
+        </w:rPr>
+        <w:t xml:space="preserve">and </w:t>
+      </w:r>
+      <w:r>
+        <w:rPr>
+          <w:rFonts w:ascii="Segoe UI" w:hAnsi="Segoe UI" w:cs="Segoe UI"/>
+          <w:color w:val="00B0F0"/>
+          <w:sz w:val="28"/>
+          <w:szCs w:val="28"/>
+        </w:rPr>
+        <w:t xml:space="preserve">Daniel Su. </w:t>
+      </w:r>
+      <w:r>
+        <w:rPr>
+          <w:rFonts w:ascii="Segoe UI" w:hAnsi="Segoe UI" w:cs="Segoe UI"/>
+          <w:sz w:val="28"/>
+          <w:szCs w:val="28"/>
+        </w:rPr>
+        <w:t xml:space="preserve">For reasons unbeknownst to you, you </w:t>
+      </w:r>
+      <w:r>
+        <w:rPr>
+          <w:rFonts w:ascii="Segoe UI" w:hAnsi="Segoe UI" w:cs="Segoe UI"/>
+          <w:color w:val="00A0FF"/>
+          <w:sz w:val="28"/>
+          <w:szCs w:val="28"/>
+        </w:rPr>
+        <w:t xml:space="preserve">find </w:t>
+      </w:r>
+      <w:r>
+        <w:rPr>
+          <w:rFonts w:ascii="Segoe UI" w:hAnsi="Segoe UI" w:cs="Segoe UI"/>
+          <w:sz w:val="28"/>
+          <w:szCs w:val="28"/>
+        </w:rPr>
+        <w:t xml:space="preserve">yourself trapped in a futuristic </w:t>
+      </w:r>
       <w:r>
         <w:rPr>
           <w:rFonts w:ascii="Segoe UI" w:hAnsi="Segoe UI" w:cs="Segoe UI"/>
@@ -610,15 +648,24 @@
           <w:sz w:val="28"/>
           <w:szCs w:val="28"/>
         </w:rPr>
-        <w:t xml:space="preserve"> Cai </w:t>
-      </w:r>
-      <w:r>
-        <w:rPr>
-          <w:rFonts w:ascii="Segoe UI" w:hAnsi="Segoe UI" w:cs="Segoe UI"/>
-          <w:sz w:val="28"/>
-          <w:szCs w:val="28"/>
-        </w:rPr>
-        <w:t xml:space="preserve">and </w:t>
+        <w:t>gladiator</w:t>
+      </w:r>
+      <w:r>
+        <w:rPr>
+          <w:rFonts w:ascii="Segoe UI" w:hAnsi="Segoe UI" w:cs="Segoe UI"/>
+          <w:color w:val="FF0000"/>
+          <w:sz w:val="28"/>
+          <w:szCs w:val="28"/>
+        </w:rPr>
+        <w:t xml:space="preserve"> arena </w:t>
+      </w:r>
+      <w:r>
+        <w:rPr>
+          <w:rFonts w:ascii="Segoe UI" w:hAnsi="Segoe UI" w:cs="Segoe UI"/>
+          <w:sz w:val="28"/>
+          <w:szCs w:val="28"/>
+        </w:rPr>
+        <w:t xml:space="preserve">where contestants compete not only for their </w:t>
       </w:r>
       <w:r>
         <w:rPr>
@@ -627,15 +674,230 @@
           <w:sz w:val="28"/>
           <w:szCs w:val="28"/>
         </w:rPr>
-        <w:t xml:space="preserve">Daniel Su. </w:t>
-      </w:r>
-      <w:r>
-        <w:rPr>
-          <w:rFonts w:ascii="Segoe UI" w:hAnsi="Segoe UI" w:cs="Segoe UI"/>
-          <w:sz w:val="28"/>
-          <w:szCs w:val="28"/>
-        </w:rPr>
-        <w:t xml:space="preserve">For reasons unbeknownst to you, you </w:t>
+        <w:t>freedom</w:t>
+      </w:r>
+      <w:r>
+        <w:rPr>
+          <w:rFonts w:ascii="Segoe UI" w:hAnsi="Segoe UI" w:cs="Segoe UI"/>
+          <w:sz w:val="28"/>
+          <w:szCs w:val="28"/>
+        </w:rPr>
+        <w:t xml:space="preserve">, but for their </w:t>
+      </w:r>
+      <w:r>
+        <w:rPr>
+          <w:rFonts w:ascii="Segoe UI" w:hAnsi="Segoe UI" w:cs="Segoe UI"/>
+          <w:color w:val="FF0000"/>
+          <w:sz w:val="28"/>
+          <w:szCs w:val="28"/>
+        </w:rPr>
+        <w:t>lives</w:t>
+      </w:r>
+      <w:r>
+        <w:rPr>
+          <w:rFonts w:ascii="Segoe UI" w:hAnsi="Segoe UI" w:cs="Segoe UI"/>
+          <w:sz w:val="28"/>
+          <w:szCs w:val="28"/>
+        </w:rPr>
+        <w:t xml:space="preserve">. Armed with nothing but an </w:t>
+      </w:r>
+      <w:r>
+        <w:rPr>
+          <w:rFonts w:ascii="Segoe UI" w:hAnsi="Segoe UI" w:cs="Segoe UI"/>
+          <w:color w:val="00B0F0"/>
+          <w:sz w:val="28"/>
+          <w:szCs w:val="28"/>
+        </w:rPr>
+        <w:t>alien laser rifle</w:t>
+      </w:r>
+      <w:r>
+        <w:rPr>
+          <w:rFonts w:ascii="Segoe UI" w:hAnsi="Segoe UI" w:cs="Segoe UI"/>
+          <w:sz w:val="28"/>
+          <w:szCs w:val="28"/>
+        </w:rPr>
+        <w:t xml:space="preserve">, can you fight your way out of </w:t>
+      </w:r>
+      <w:r>
+        <w:rPr>
+          <w:rFonts w:ascii="Segoe UI" w:hAnsi="Segoe UI" w:cs="Segoe UI"/>
+          <w:color w:val="FF0000"/>
+          <w:sz w:val="28"/>
+          <w:szCs w:val="28"/>
+        </w:rPr>
+        <w:t>certain doom</w:t>
+      </w:r>
+      <w:r>
+        <w:rPr>
+          <w:rFonts w:ascii="Segoe UI" w:hAnsi="Segoe UI" w:cs="Segoe UI"/>
+          <w:sz w:val="28"/>
+          <w:szCs w:val="28"/>
+        </w:rPr>
+        <w:t xml:space="preserve">? </w:t>
+      </w:r>
+    </w:p>
+    <w:p>
+      <w:pPr>
+        <w:rPr>
+          <w:rFonts w:ascii="Segoe UI" w:hAnsi="Segoe UI" w:cs="Segoe UI"/>
+          <w:sz w:val="28"/>
+          <w:szCs w:val="28"/>
+        </w:rPr>
+      </w:pPr>
+    </w:p>
+    <w:p>
+      <w:pPr>
+        <w:rPr>
+          <w:rFonts w:ascii="Segoe UI" w:hAnsi="Segoe UI" w:cs="Segoe UI"/>
+          <w:sz w:val="28"/>
+          <w:szCs w:val="28"/>
+        </w:rPr>
+      </w:pPr>
+    </w:p>
+    <w:p>
+      <w:pPr>
+        <w:rPr>
+          <w:rFonts w:ascii="Segoe UI" w:hAnsi="Segoe UI" w:cs="Segoe UI"/>
+          <w:sz w:val="28"/>
+          <w:szCs w:val="28"/>
+        </w:rPr>
+      </w:pPr>
+    </w:p>
+    <w:p>
+      <w:pPr>
+        <w:rPr>
+          <w:rFonts w:ascii="Segoe UI" w:hAnsi="Segoe UI" w:cs="Segoe UI"/>
+          <w:sz w:val="28"/>
+          <w:szCs w:val="28"/>
+        </w:rPr>
+      </w:pPr>
+    </w:p>
+    <w:p>
+      <w:pPr>
+        <w:rPr>
+          <w:rFonts w:ascii="Segoe UI" w:hAnsi="Segoe UI" w:cs="Segoe UI"/>
+          <w:sz w:val="28"/>
+          <w:szCs w:val="28"/>
+        </w:rPr>
+      </w:pPr>
+      <w:r>
+        <w:rPr>
+          <w:rFonts w:ascii="Segoe UI" w:hAnsi="Segoe UI" w:cs="Segoe UI"/>
+          <w:sz w:val="28"/>
+          <w:szCs w:val="28"/>
+        </w:rPr>
+        <w:t>…</w:t>
+      </w:r>
+    </w:p>
+    <w:p>
+      <w:pPr>
+        <w:rPr>
+          <w:rFonts w:ascii="Segoe UI" w:hAnsi="Segoe UI" w:cs="Segoe UI"/>
+          <w:sz w:val="28"/>
+          <w:szCs w:val="28"/>
+        </w:rPr>
+      </w:pPr>
+    </w:p>
+    <w:p>
+      <w:pPr>
+        <w:rPr>
+          <w:rFonts w:ascii="Segoe UI" w:hAnsi="Segoe UI" w:cs="Segoe UI"/>
+          <w:sz w:val="28"/>
+          <w:szCs w:val="28"/>
+        </w:rPr>
+      </w:pPr>
+    </w:p>
+    <w:p>
+      <w:pPr>
+        <w:rPr>
+          <w:rFonts w:ascii="Segoe UI" w:hAnsi="Segoe UI" w:cs="Segoe UI"/>
+          <w:sz w:val="28"/>
+          <w:szCs w:val="28"/>
+        </w:rPr>
+      </w:pPr>
+    </w:p>
+    <w:p>
+      <w:pPr>
+        <w:rPr>
+          <w:rFonts w:ascii="Segoe UI" w:hAnsi="Segoe UI" w:cs="Segoe UI"/>
+          <w:sz w:val="28"/>
+          <w:szCs w:val="28"/>
+        </w:rPr>
+      </w:pPr>
+    </w:p>
+    <w:p>
+      <w:pPr>
+        <w:rPr>
+          <w:rFonts w:ascii="Segoe UI" w:hAnsi="Segoe UI" w:cs="Segoe UI"/>
+          <w:sz w:val="28"/>
+          <w:szCs w:val="28"/>
+        </w:rPr>
+      </w:pPr>
+      <w:r>
+        <w:rPr>
+          <w:rFonts w:ascii="Segoe UI" w:hAnsi="Segoe UI" w:cs="Segoe UI"/>
+          <w:sz w:val="28"/>
+          <w:szCs w:val="28"/>
+        </w:rPr>
+        <w:t>Probably</w:t>
+      </w:r>
+      <w:r>
+        <w:rPr>
+          <w:rFonts w:ascii="Segoe UI" w:hAnsi="Segoe UI" w:cs="Segoe UI"/>
+          <w:sz w:val="28"/>
+          <w:szCs w:val="28"/>
+        </w:rPr>
+        <w:t xml:space="preserve"> not, but </w:t>
+      </w:r>
+      <w:r>
+        <w:rPr>
+          <w:rFonts w:ascii="Segoe UI" w:hAnsi="Segoe UI" w:cs="Segoe UI"/>
+          <w:sz w:val="28"/>
+          <w:szCs w:val="28"/>
+        </w:rPr>
+        <w:t xml:space="preserve">the story doesn’t matter (or even </w:t>
+      </w:r>
+      <w:r>
+        <w:rPr>
+          <w:rFonts w:ascii="Segoe UI" w:hAnsi="Segoe UI" w:cs="Segoe UI"/>
+          <w:color w:val="00B0F0"/>
+          <w:sz w:val="28"/>
+          <w:szCs w:val="28"/>
+        </w:rPr>
+        <w:t xml:space="preserve">exist </w:t>
+      </w:r>
+      <w:r>
+        <w:rPr>
+          <w:rFonts w:ascii="Segoe UI" w:hAnsi="Segoe UI" w:cs="Segoe UI"/>
+          <w:sz w:val="28"/>
+          <w:szCs w:val="28"/>
+        </w:rPr>
+        <w:t xml:space="preserve">in the first place) </w:t>
+      </w:r>
+      <w:r>
+        <w:rPr>
+          <w:rFonts w:ascii="Segoe UI" w:hAnsi="Segoe UI" w:cs="Segoe UI"/>
+          <w:color w:val="F00000"/>
+          <w:sz w:val="28"/>
+          <w:szCs w:val="28"/>
+        </w:rPr>
+        <w:t>here</w:t>
+      </w:r>
+      <w:r>
+        <w:rPr>
+          <w:rFonts w:ascii="Segoe UI" w:hAnsi="Segoe UI" w:cs="Segoe UI"/>
+          <w:sz w:val="28"/>
+          <w:szCs w:val="28"/>
+        </w:rPr>
+        <w:t xml:space="preserve">. </w:t>
+      </w:r>
+      <w:r>
+        <w:rPr>
+          <w:rFonts w:ascii="Segoe UI" w:hAnsi="Segoe UI" w:cs="Segoe UI"/>
+          <w:sz w:val="28"/>
+          <w:szCs w:val="28"/>
+        </w:rPr>
+        <w:t xml:space="preserve">We don’t bother with convoluted storylines or character building. </w:t>
       </w:r>
       <w:r>
         <w:rPr>
@@ -644,281 +906,6 @@
           <w:sz w:val="28"/>
           <w:szCs w:val="28"/>
         </w:rPr>
-        <w:t xml:space="preserve">find </w:t>
-      </w:r>
-      <w:r>
-        <w:rPr>
-          <w:rFonts w:ascii="Segoe UI" w:hAnsi="Segoe UI" w:cs="Segoe UI"/>
-          <w:sz w:val="28"/>
-          <w:szCs w:val="28"/>
-        </w:rPr>
-        <w:t xml:space="preserve">yourself trapped in a futuristic </w:t>
-      </w:r>
-      <w:r>
-        <w:rPr>
-          <w:rFonts w:ascii="Segoe UI" w:hAnsi="Segoe UI" w:cs="Segoe UI"/>
-          <w:color w:val="FF0000"/>
-          <w:sz w:val="28"/>
-          <w:szCs w:val="28"/>
-        </w:rPr>
-        <w:t>gladiator</w:t>
-      </w:r>
-      <w:r>
-        <w:rPr>
-          <w:rFonts w:ascii="Segoe UI" w:hAnsi="Segoe UI" w:cs="Segoe UI"/>
-          <w:color w:val="FF0000"/>
-          <w:sz w:val="28"/>
-          <w:szCs w:val="28"/>
-        </w:rPr>
-        <w:t xml:space="preserve"> arena </w:t>
-      </w:r>
-      <w:r>
-        <w:rPr>
-          <w:rFonts w:ascii="Segoe UI" w:hAnsi="Segoe UI" w:cs="Segoe UI"/>
-          <w:sz w:val="28"/>
-          <w:szCs w:val="28"/>
-        </w:rPr>
-        <w:t xml:space="preserve">where contestants compete not only for their </w:t>
-      </w:r>
-      <w:r>
-        <w:rPr>
-          <w:rFonts w:ascii="Segoe UI" w:hAnsi="Segoe UI" w:cs="Segoe UI"/>
-          <w:color w:val="00B0F0"/>
-          <w:sz w:val="28"/>
-          <w:szCs w:val="28"/>
-        </w:rPr>
-        <w:t>freedom</w:t>
-      </w:r>
-      <w:r>
-        <w:rPr>
-          <w:rFonts w:ascii="Segoe UI" w:hAnsi="Segoe UI" w:cs="Segoe UI"/>
-          <w:sz w:val="28"/>
-          <w:szCs w:val="28"/>
-        </w:rPr>
-        <w:t xml:space="preserve">, but for their </w:t>
-      </w:r>
-      <w:r>
-        <w:rPr>
-          <w:rFonts w:ascii="Segoe UI" w:hAnsi="Segoe UI" w:cs="Segoe UI"/>
-          <w:color w:val="FF0000"/>
-          <w:sz w:val="28"/>
-          <w:szCs w:val="28"/>
-        </w:rPr>
-        <w:t>lives</w:t>
-      </w:r>
-      <w:r>
-        <w:rPr>
-          <w:rFonts w:ascii="Segoe UI" w:hAnsi="Segoe UI" w:cs="Segoe UI"/>
-          <w:sz w:val="28"/>
-          <w:szCs w:val="28"/>
-        </w:rPr>
-        <w:t xml:space="preserve">. Armed with nothing but an </w:t>
-      </w:r>
-      <w:r>
-        <w:rPr>
-          <w:rFonts w:ascii="Segoe UI" w:hAnsi="Segoe UI" w:cs="Segoe UI"/>
-          <w:color w:val="00B0F0"/>
-          <w:sz w:val="28"/>
-          <w:szCs w:val="28"/>
-        </w:rPr>
-        <w:t>alien laser rifle</w:t>
-      </w:r>
-      <w:r>
-        <w:rPr>
-          <w:rFonts w:ascii="Segoe UI" w:hAnsi="Segoe UI" w:cs="Segoe UI"/>
-          <w:sz w:val="28"/>
-          <w:szCs w:val="28"/>
-        </w:rPr>
-        <w:t xml:space="preserve">, can you fight your way out of </w:t>
-      </w:r>
-      <w:r>
-        <w:rPr>
-          <w:rFonts w:ascii="Segoe UI" w:hAnsi="Segoe UI" w:cs="Segoe UI"/>
-          <w:color w:val="FF0000"/>
-          <w:sz w:val="28"/>
-          <w:szCs w:val="28"/>
-        </w:rPr>
-        <w:t>certain doom</w:t>
-      </w:r>
-      <w:r>
-        <w:rPr>
-          <w:rFonts w:ascii="Segoe UI" w:hAnsi="Segoe UI" w:cs="Segoe UI"/>
-          <w:sz w:val="28"/>
-          <w:szCs w:val="28"/>
-        </w:rPr>
-        <w:t xml:space="preserve">? </w:t>
-      </w:r>
-    </w:p>
-    <w:p>
-      <w:pPr>
-        <w:rPr>
-          <w:rFonts w:ascii="Segoe UI" w:hAnsi="Segoe UI" w:cs="Segoe UI"/>
-          <w:sz w:val="28"/>
-          <w:szCs w:val="28"/>
-        </w:rPr>
-      </w:pPr>
-    </w:p>
-    <w:p>
-      <w:pPr>
-        <w:rPr>
-          <w:rFonts w:ascii="Segoe UI" w:hAnsi="Segoe UI" w:cs="Segoe UI"/>
-          <w:sz w:val="28"/>
-          <w:szCs w:val="28"/>
-        </w:rPr>
-      </w:pPr>
-    </w:p>
-    <w:p>
-      <w:pPr>
-        <w:rPr>
-          <w:rFonts w:ascii="Segoe UI" w:hAnsi="Segoe UI" w:cs="Segoe UI"/>
-          <w:sz w:val="28"/>
-          <w:szCs w:val="28"/>
-        </w:rPr>
-      </w:pPr>
-    </w:p>
-    <w:p>
-      <w:pPr>
-        <w:rPr>
-          <w:rFonts w:ascii="Segoe UI" w:hAnsi="Segoe UI" w:cs="Segoe UI"/>
-          <w:sz w:val="28"/>
-          <w:szCs w:val="28"/>
-        </w:rPr>
-      </w:pPr>
-    </w:p>
-    <w:p>
-      <w:pPr>
-        <w:rPr>
-          <w:rFonts w:ascii="Segoe UI" w:hAnsi="Segoe UI" w:cs="Segoe UI"/>
-          <w:sz w:val="28"/>
-          <w:szCs w:val="28"/>
-        </w:rPr>
-      </w:pPr>
-      <w:r>
-        <w:rPr>
-          <w:rFonts w:ascii="Segoe UI" w:hAnsi="Segoe UI" w:cs="Segoe UI"/>
-          <w:sz w:val="28"/>
-          <w:szCs w:val="28"/>
-        </w:rPr>
-        <w:t>…</w:t>
-      </w:r>
-    </w:p>
-    <w:p>
-      <w:pPr>
-        <w:rPr>
-          <w:rFonts w:ascii="Segoe UI" w:hAnsi="Segoe UI" w:cs="Segoe UI"/>
-          <w:sz w:val="28"/>
-          <w:szCs w:val="28"/>
-        </w:rPr>
-      </w:pPr>
-    </w:p>
-    <w:p>
-      <w:pPr>
-        <w:rPr>
-          <w:rFonts w:ascii="Segoe UI" w:hAnsi="Segoe UI" w:cs="Segoe UI"/>
-          <w:sz w:val="28"/>
-          <w:szCs w:val="28"/>
-        </w:rPr>
-      </w:pPr>
-    </w:p>
-    <w:p>
-      <w:pPr>
-        <w:rPr>
-          <w:rFonts w:ascii="Segoe UI" w:hAnsi="Segoe UI" w:cs="Segoe UI"/>
-          <w:sz w:val="28"/>
-          <w:szCs w:val="28"/>
-        </w:rPr>
-      </w:pPr>
-    </w:p>
-    <w:p>
-      <w:pPr>
-        <w:rPr>
-          <w:rFonts w:ascii="Segoe UI" w:hAnsi="Segoe UI" w:cs="Segoe UI"/>
-          <w:sz w:val="28"/>
-          <w:szCs w:val="28"/>
-        </w:rPr>
-      </w:pPr>
-    </w:p>
-    <w:p>
-      <w:pPr>
-        <w:rPr>
-          <w:rFonts w:ascii="Segoe UI" w:hAnsi="Segoe UI" w:cs="Segoe UI"/>
-          <w:sz w:val="28"/>
-          <w:szCs w:val="28"/>
-        </w:rPr>
-      </w:pPr>
-      <w:r>
-        <w:rPr>
-          <w:rFonts w:ascii="Segoe UI" w:hAnsi="Segoe UI" w:cs="Segoe UI"/>
-          <w:sz w:val="28"/>
-          <w:szCs w:val="28"/>
-        </w:rPr>
-        <w:t>Probably</w:t>
-      </w:r>
-      <w:r>
-        <w:rPr>
-          <w:rFonts w:ascii="Segoe UI" w:hAnsi="Segoe UI" w:cs="Segoe UI"/>
-          <w:sz w:val="28"/>
-          <w:szCs w:val="28"/>
-        </w:rPr>
-        <w:t xml:space="preserve"> not, but </w:t>
-      </w:r>
-      <w:r>
-        <w:rPr>
-          <w:rFonts w:ascii="Segoe UI" w:hAnsi="Segoe UI" w:cs="Segoe UI"/>
-          <w:sz w:val="28"/>
-          <w:szCs w:val="28"/>
-        </w:rPr>
-        <w:t xml:space="preserve">the story doesn’t matter (or even </w:t>
-      </w:r>
-      <w:r>
-        <w:rPr>
-          <w:rFonts w:ascii="Segoe UI" w:hAnsi="Segoe UI" w:cs="Segoe UI"/>
-          <w:color w:val="00B0F0"/>
-          <w:sz w:val="28"/>
-          <w:szCs w:val="28"/>
-        </w:rPr>
-        <w:t xml:space="preserve">exist </w:t>
-      </w:r>
-      <w:r>
-        <w:rPr>
-          <w:rFonts w:ascii="Segoe UI" w:hAnsi="Segoe UI" w:cs="Segoe UI"/>
-          <w:sz w:val="28"/>
-          <w:szCs w:val="28"/>
-        </w:rPr>
-        <w:t xml:space="preserve">in the first place) </w:t>
-      </w:r>
-      <w:r>
-        <w:rPr>
-          <w:rFonts w:ascii="Segoe UI" w:hAnsi="Segoe UI" w:cs="Segoe UI"/>
-          <w:color w:val="F00000"/>
-          <w:sz w:val="28"/>
-          <w:szCs w:val="28"/>
-        </w:rPr>
-        <w:t>here</w:t>
-      </w:r>
-      <w:r>
-        <w:rPr>
-          <w:rFonts w:ascii="Segoe UI" w:hAnsi="Segoe UI" w:cs="Segoe UI"/>
-          <w:sz w:val="28"/>
-          <w:szCs w:val="28"/>
-        </w:rPr>
-        <w:t xml:space="preserve">. </w:t>
-      </w:r>
-      <w:r>
-        <w:rPr>
-          <w:rFonts w:ascii="Segoe UI" w:hAnsi="Segoe UI" w:cs="Segoe UI"/>
-          <w:sz w:val="28"/>
-          <w:szCs w:val="28"/>
-        </w:rPr>
-        <w:t xml:space="preserve">We don’t bother with convoluted storylines or character building. </w:t>
-      </w:r>
-      <w:r>
-        <w:rPr>
-          <w:rFonts w:ascii="Segoe UI" w:hAnsi="Segoe UI" w:cs="Segoe UI"/>
-          <w:color w:val="00A0FF"/>
-          <w:sz w:val="28"/>
-          <w:szCs w:val="28"/>
-        </w:rPr>
         <w:t xml:space="preserve">We </w:t>
       </w:r>
       <w:r>
@@ -927,16 +914,7 @@
           <w:sz w:val="28"/>
           <w:szCs w:val="28"/>
         </w:rPr>
-        <w:t xml:space="preserve">know what </w:t>
-      </w:r>
-      <w:proofErr w:type="spellStart"/>
-      <w:r>
-        <w:rPr>
-          <w:rFonts w:ascii="Segoe UI" w:hAnsi="Segoe UI" w:cs="Segoe UI"/>
-          <w:sz w:val="28"/>
-          <w:szCs w:val="28"/>
-        </w:rPr>
-        <w:t>Gamers</w:t>
+        <w:t>know what Gamers</w:t>
       </w:r>
       <w:r>
         <w:rPr>
@@ -945,7 +923,6 @@
         </w:rPr>
         <w:t>TM</w:t>
       </w:r>
-      <w:proofErr w:type="spellEnd"/>
       <w:r>
         <w:rPr>
           <w:rFonts w:ascii="Segoe UI" w:hAnsi="Segoe UI" w:cs="Segoe UI"/>
@@ -1147,25 +1124,7 @@
           <w:sz w:val="28"/>
           <w:szCs w:val="28"/>
         </w:rPr>
-        <w:t xml:space="preserve"> between your character and Mr. </w:t>
-      </w:r>
-      <w:proofErr w:type="spellStart"/>
-      <w:r>
-        <w:rPr>
-          <w:rFonts w:ascii="Segoe UI" w:hAnsi="Segoe UI" w:cs="Segoe UI"/>
-          <w:sz w:val="28"/>
-          <w:szCs w:val="28"/>
-        </w:rPr>
-        <w:t>whats</w:t>
-      </w:r>
-      <w:proofErr w:type="spellEnd"/>
-      <w:r>
-        <w:rPr>
-          <w:rFonts w:ascii="Segoe UI" w:hAnsi="Segoe UI" w:cs="Segoe UI"/>
-          <w:sz w:val="28"/>
-          <w:szCs w:val="28"/>
-        </w:rPr>
-        <w:t xml:space="preserve">-his-name-again. </w:t>
+        <w:t xml:space="preserve"> between your character and Mr. whats-his-name-again. </w:t>
       </w:r>
     </w:p>
     <w:p>
@@ -1319,7 +1278,6 @@
           <w:szCs w:val="28"/>
         </w:rPr>
       </w:pPr>
-      <w:proofErr w:type="spellStart"/>
       <w:r>
         <w:rPr>
           <w:rFonts w:ascii="Segoe UI" w:hAnsi="Segoe UI" w:cs="Segoe UI"/>
@@ -1342,7 +1300,6 @@
         </w:rPr>
         <w:t>Tag</w:t>
       </w:r>
-      <w:proofErr w:type="spellEnd"/>
       <w:r>
         <w:rPr>
           <w:rFonts w:ascii="Segoe UI" w:hAnsi="Segoe UI" w:cs="Segoe UI"/>
@@ -1361,17 +1318,7 @@
           <w:sz w:val="28"/>
           <w:szCs w:val="28"/>
         </w:rPr>
-        <w:t xml:space="preserve">is the first </w:t>
-      </w:r>
-      <w:proofErr w:type="spellStart"/>
-      <w:r>
-        <w:rPr>
-          <w:rFonts w:ascii="Segoe UI" w:hAnsi="Segoe UI" w:cs="Segoe UI"/>
-          <w:color w:val="FFFFFF" w:themeColor="background1"/>
-          <w:sz w:val="28"/>
-          <w:szCs w:val="28"/>
-        </w:rPr>
-        <w:t>VideoGame</w:t>
+        <w:t>is the first VideoGame</w:t>
       </w:r>
       <w:r>
         <w:rPr>
@@ -1381,7 +1328,6 @@
         </w:rPr>
         <w:t>TM</w:t>
       </w:r>
-      <w:proofErr w:type="spellEnd"/>
       <w:r>
         <w:rPr>
           <w:rFonts w:ascii="Segoe UI" w:hAnsi="Segoe UI" w:cs="Segoe UI"/>
@@ -1648,8 +1594,6 @@
           <w:szCs w:val="28"/>
         </w:rPr>
       </w:pPr>
-      <w:bookmarkStart w:id="0" w:name="_GoBack"/>
-      <w:bookmarkEnd w:id="0"/>
     </w:p>
     <w:p>
       <w:pPr>
@@ -1895,7 +1839,27 @@
           <w:sz w:val="28"/>
           <w:szCs w:val="28"/>
         </w:rPr>
-        <w:t>D – Move Right</w:t>
+        <w:t xml:space="preserve">D – Move </w:t>
+      </w:r>
+      <w:r>
+        <w:rPr>
+          <w:rFonts w:ascii="Segoe UI" w:hAnsi="Segoe UI" w:cs="Segoe UI"/>
+          <w:color w:val="FFFFFF" w:themeColor="background1"/>
+          <w:sz w:val="28"/>
+          <w:szCs w:val="28"/>
+        </w:rPr>
+        <w:t>r</w:t>
+      </w:r>
+      <w:bookmarkStart w:id="0" w:name="_GoBack"/>
+      <w:bookmarkEnd w:id="0"/>
+      <w:r>
+        <w:rPr>
+          <w:rFonts w:ascii="Segoe UI" w:hAnsi="Segoe UI" w:cs="Segoe UI"/>
+          <w:color w:val="FFFFFF" w:themeColor="background1"/>
+          <w:sz w:val="28"/>
+          <w:szCs w:val="28"/>
+        </w:rPr>
+        <w:t>ight</w:t>
       </w:r>
     </w:p>
     <w:p>
@@ -2389,27 +2353,7 @@
           <w:sz w:val="28"/>
           <w:szCs w:val="28"/>
         </w:rPr>
-        <w:t xml:space="preserve"> is our </w:t>
-      </w:r>
-      <w:proofErr w:type="spellStart"/>
-      <w:r>
-        <w:rPr>
-          <w:rFonts w:ascii="Segoe UI" w:hAnsi="Segoe UI" w:cs="Segoe UI"/>
-          <w:color w:val="FFFFFF" w:themeColor="background1"/>
-          <w:sz w:val="28"/>
-          <w:szCs w:val="28"/>
-        </w:rPr>
-        <w:t>Github</w:t>
-      </w:r>
-      <w:proofErr w:type="spellEnd"/>
-      <w:r>
-        <w:rPr>
-          <w:rFonts w:ascii="Segoe UI" w:hAnsi="Segoe UI" w:cs="Segoe UI"/>
-          <w:color w:val="FFFFFF" w:themeColor="background1"/>
-          <w:sz w:val="28"/>
-          <w:szCs w:val="28"/>
-        </w:rPr>
-        <w:t xml:space="preserve"> repo, if </w:t>
+        <w:t xml:space="preserve"> is our Github repo, if </w:t>
       </w:r>
       <w:r>
         <w:rPr>
@@ -2456,7 +2400,6 @@
         </w:rPr>
         <w:t xml:space="preserve"> in </w:t>
       </w:r>
-      <w:proofErr w:type="spellStart"/>
       <w:r>
         <w:rPr>
           <w:rFonts w:ascii="Segoe UI" w:hAnsi="Segoe UI" w:cs="Segoe UI"/>
@@ -2464,17 +2407,7 @@
           <w:sz w:val="28"/>
           <w:szCs w:val="28"/>
         </w:rPr>
-        <w:t>slo-mo</w:t>
-      </w:r>
-      <w:proofErr w:type="spellEnd"/>
-      <w:r>
-        <w:rPr>
-          <w:rFonts w:ascii="Segoe UI" w:hAnsi="Segoe UI" w:cs="Segoe UI"/>
-          <w:color w:val="00B0F0"/>
-          <w:sz w:val="28"/>
-          <w:szCs w:val="28"/>
-        </w:rPr>
-        <w:t xml:space="preserve"> </w:t>
+        <w:t xml:space="preserve">slo-mo </w:t>
       </w:r>
       <w:r>
         <w:rPr>
@@ -2577,7 +2510,6 @@
           <w:szCs w:val="28"/>
         </w:rPr>
       </w:pPr>
-      <w:proofErr w:type="spellStart"/>
       <w:r>
         <w:rPr>
           <w:rFonts w:ascii="Segoe UI" w:hAnsi="Segoe UI" w:cs="Segoe UI"/>
@@ -2585,17 +2517,7 @@
           <w:sz w:val="28"/>
           <w:szCs w:val="28"/>
         </w:rPr>
-        <w:t>Zhenyang</w:t>
-      </w:r>
-      <w:proofErr w:type="spellEnd"/>
-      <w:r>
-        <w:rPr>
-          <w:rFonts w:ascii="Segoe UI" w:hAnsi="Segoe UI" w:cs="Segoe UI"/>
-          <w:color w:val="F00000"/>
-          <w:sz w:val="28"/>
-          <w:szCs w:val="28"/>
-        </w:rPr>
-        <w:t xml:space="preserve"> Cai</w:t>
+        <w:t>Zhenyang Cai</w:t>
       </w:r>
       <w:r>
         <w:rPr>
@@ -3635,7 +3557,7 @@
 </file>
 
 <file path=customXml/itemProps1.xml><?xml version="1.0" encoding="utf-8"?>
-<ds:datastoreItem xmlns:ds="http://schemas.openxmlformats.org/officeDocument/2006/customXml" ds:itemID="{60BDE40D-4B7A-4021-9349-D3DEC9A4C085}">
+<ds:datastoreItem xmlns:ds="http://schemas.openxmlformats.org/officeDocument/2006/customXml" ds:itemID="{24B1B5C0-CA6C-4D49-A6D0-39FCD1A353EF}">
   <ds:schemaRefs>
     <ds:schemaRef ds:uri="http://schemas.openxmlformats.org/officeDocument/2006/bibliography"/>
   </ds:schemaRefs>

--- a/intro.docx
+++ b/intro.docx
@@ -472,6 +472,7 @@
           <w:szCs w:val="28"/>
         </w:rPr>
       </w:pPr>
+      <w:proofErr w:type="spellStart"/>
       <w:r>
         <w:rPr>
           <w:rFonts w:ascii="Segoe UI" w:hAnsi="Segoe UI" w:cs="Segoe UI"/>
@@ -516,6 +517,7 @@
         </w:rPr>
         <w:t>Tag</w:t>
       </w:r>
+      <w:proofErr w:type="spellEnd"/>
       <w:r>
         <w:rPr>
           <w:rFonts w:ascii="Segoe UI" w:hAnsi="Segoe UI" w:cs="Segoe UI"/>
@@ -614,7 +616,27 @@
           <w:sz w:val="28"/>
           <w:szCs w:val="28"/>
         </w:rPr>
-        <w:t xml:space="preserve">Daniel Su. </w:t>
+        <w:t xml:space="preserve">Daniel </w:t>
+      </w:r>
+      <w:proofErr w:type="spellStart"/>
+      <w:r>
+        <w:rPr>
+          <w:rFonts w:ascii="Segoe UI" w:hAnsi="Segoe UI" w:cs="Segoe UI"/>
+          <w:color w:val="00B0F0"/>
+          <w:sz w:val="28"/>
+          <w:szCs w:val="28"/>
+        </w:rPr>
+        <w:t>Su</w:t>
+      </w:r>
+      <w:proofErr w:type="spellEnd"/>
+      <w:r>
+        <w:rPr>
+          <w:rFonts w:ascii="Segoe UI" w:hAnsi="Segoe UI" w:cs="Segoe UI"/>
+          <w:color w:val="00B0F0"/>
+          <w:sz w:val="28"/>
+          <w:szCs w:val="28"/>
+        </w:rPr>
+        <w:t xml:space="preserve">. </w:t>
       </w:r>
       <w:r>
         <w:rPr>
@@ -914,7 +936,16 @@
           <w:sz w:val="28"/>
           <w:szCs w:val="28"/>
         </w:rPr>
-        <w:t>know what Gamers</w:t>
+        <w:t xml:space="preserve">know what </w:t>
+      </w:r>
+      <w:proofErr w:type="spellStart"/>
+      <w:r>
+        <w:rPr>
+          <w:rFonts w:ascii="Segoe UI" w:hAnsi="Segoe UI" w:cs="Segoe UI"/>
+          <w:sz w:val="28"/>
+          <w:szCs w:val="28"/>
+        </w:rPr>
+        <w:t>Gamers</w:t>
       </w:r>
       <w:r>
         <w:rPr>
@@ -923,6 +954,7 @@
         </w:rPr>
         <w:t>TM</w:t>
       </w:r>
+      <w:proofErr w:type="spellEnd"/>
       <w:r>
         <w:rPr>
           <w:rFonts w:ascii="Segoe UI" w:hAnsi="Segoe UI" w:cs="Segoe UI"/>
@@ -1124,7 +1156,25 @@
           <w:sz w:val="28"/>
           <w:szCs w:val="28"/>
         </w:rPr>
-        <w:t xml:space="preserve"> between your character and Mr. whats-his-name-again. </w:t>
+        <w:t xml:space="preserve"> between your character and Mr. </w:t>
+      </w:r>
+      <w:proofErr w:type="spellStart"/>
+      <w:r>
+        <w:rPr>
+          <w:rFonts w:ascii="Segoe UI" w:hAnsi="Segoe UI" w:cs="Segoe UI"/>
+          <w:sz w:val="28"/>
+          <w:szCs w:val="28"/>
+        </w:rPr>
+        <w:t>whats</w:t>
+      </w:r>
+      <w:proofErr w:type="spellEnd"/>
+      <w:r>
+        <w:rPr>
+          <w:rFonts w:ascii="Segoe UI" w:hAnsi="Segoe UI" w:cs="Segoe UI"/>
+          <w:sz w:val="28"/>
+          <w:szCs w:val="28"/>
+        </w:rPr>
+        <w:t xml:space="preserve">-his-name-again. </w:t>
       </w:r>
     </w:p>
     <w:p>
@@ -1278,6 +1328,7 @@
           <w:szCs w:val="28"/>
         </w:rPr>
       </w:pPr>
+      <w:proofErr w:type="spellStart"/>
       <w:r>
         <w:rPr>
           <w:rFonts w:ascii="Segoe UI" w:hAnsi="Segoe UI" w:cs="Segoe UI"/>
@@ -1300,6 +1351,7 @@
         </w:rPr>
         <w:t>Tag</w:t>
       </w:r>
+      <w:proofErr w:type="spellEnd"/>
       <w:r>
         <w:rPr>
           <w:rFonts w:ascii="Segoe UI" w:hAnsi="Segoe UI" w:cs="Segoe UI"/>
@@ -1318,7 +1370,17 @@
           <w:sz w:val="28"/>
           <w:szCs w:val="28"/>
         </w:rPr>
-        <w:t>is the first VideoGame</w:t>
+        <w:t xml:space="preserve">is the first </w:t>
+      </w:r>
+      <w:proofErr w:type="spellStart"/>
+      <w:r>
+        <w:rPr>
+          <w:rFonts w:ascii="Segoe UI" w:hAnsi="Segoe UI" w:cs="Segoe UI"/>
+          <w:color w:val="FFFFFF" w:themeColor="background1"/>
+          <w:sz w:val="28"/>
+          <w:szCs w:val="28"/>
+        </w:rPr>
+        <w:t>VideoGame</w:t>
       </w:r>
       <w:r>
         <w:rPr>
@@ -1328,6 +1390,7 @@
         </w:rPr>
         <w:t>TM</w:t>
       </w:r>
+      <w:proofErr w:type="spellEnd"/>
       <w:r>
         <w:rPr>
           <w:rFonts w:ascii="Segoe UI" w:hAnsi="Segoe UI" w:cs="Segoe UI"/>
@@ -1850,6 +1913,432 @@
         </w:rPr>
         <w:t>r</w:t>
       </w:r>
+      <w:r>
+        <w:rPr>
+          <w:rFonts w:ascii="Segoe UI" w:hAnsi="Segoe UI" w:cs="Segoe UI"/>
+          <w:color w:val="FFFFFF" w:themeColor="background1"/>
+          <w:sz w:val="28"/>
+          <w:szCs w:val="28"/>
+        </w:rPr>
+        <w:t>ight</w:t>
+      </w:r>
+    </w:p>
+    <w:p>
+      <w:pPr>
+        <w:jc w:val="both"/>
+        <w:rPr>
+          <w:rFonts w:ascii="Segoe UI" w:hAnsi="Segoe UI" w:cs="Segoe UI"/>
+          <w:color w:val="FFFFFF" w:themeColor="background1"/>
+          <w:sz w:val="28"/>
+          <w:szCs w:val="28"/>
+        </w:rPr>
+      </w:pPr>
+      <w:r>
+        <w:rPr>
+          <w:rFonts w:ascii="Segoe UI" w:hAnsi="Segoe UI" w:cs="Segoe UI"/>
+          <w:color w:val="FFFFFF" w:themeColor="background1"/>
+          <w:sz w:val="28"/>
+          <w:szCs w:val="28"/>
+        </w:rPr>
+        <w:t xml:space="preserve">Shift </w:t>
+      </w:r>
+      <w:r>
+        <w:rPr>
+          <w:rFonts w:ascii="Segoe UI" w:hAnsi="Segoe UI" w:cs="Segoe UI"/>
+          <w:color w:val="FFFFFF" w:themeColor="background1"/>
+          <w:sz w:val="28"/>
+          <w:szCs w:val="28"/>
+        </w:rPr>
+        <w:t>–</w:t>
+      </w:r>
+      <w:r>
+        <w:rPr>
+          <w:rFonts w:ascii="Segoe UI" w:hAnsi="Segoe UI" w:cs="Segoe UI"/>
+          <w:color w:val="FFFFFF" w:themeColor="background1"/>
+          <w:sz w:val="28"/>
+          <w:szCs w:val="28"/>
+        </w:rPr>
+        <w:t xml:space="preserve"> Sprin</w:t>
+      </w:r>
+      <w:r>
+        <w:rPr>
+          <w:rFonts w:ascii="Segoe UI" w:hAnsi="Segoe UI" w:cs="Segoe UI"/>
+          <w:color w:val="FFFFFF" w:themeColor="background1"/>
+          <w:sz w:val="28"/>
+          <w:szCs w:val="28"/>
+        </w:rPr>
+        <w:t>t</w:t>
+      </w:r>
+    </w:p>
+    <w:p>
+      <w:pPr>
+        <w:jc w:val="both"/>
+        <w:rPr>
+          <w:rFonts w:ascii="Segoe UI" w:hAnsi="Segoe UI" w:cs="Segoe UI"/>
+          <w:color w:val="FFFFFF" w:themeColor="background1"/>
+          <w:sz w:val="28"/>
+          <w:szCs w:val="28"/>
+        </w:rPr>
+      </w:pPr>
+    </w:p>
+    <w:p>
+      <w:pPr>
+        <w:jc w:val="both"/>
+        <w:rPr>
+          <w:rFonts w:ascii="Segoe UI" w:hAnsi="Segoe UI" w:cs="Segoe UI"/>
+          <w:color w:val="FFFFFF" w:themeColor="background1"/>
+          <w:sz w:val="28"/>
+          <w:szCs w:val="28"/>
+        </w:rPr>
+      </w:pPr>
+      <w:r>
+        <w:rPr>
+          <w:rFonts w:ascii="Segoe UI" w:hAnsi="Segoe UI" w:cs="Segoe UI"/>
+          <w:color w:val="FFFFFF" w:themeColor="background1"/>
+          <w:sz w:val="28"/>
+          <w:szCs w:val="28"/>
+        </w:rPr>
+        <w:t>Mouse - Aim</w:t>
+      </w:r>
+    </w:p>
+    <w:p>
+      <w:pPr>
+        <w:jc w:val="both"/>
+        <w:rPr>
+          <w:rFonts w:ascii="Segoe UI" w:hAnsi="Segoe UI" w:cs="Segoe UI"/>
+          <w:color w:val="FFFFFF" w:themeColor="background1"/>
+          <w:sz w:val="28"/>
+          <w:szCs w:val="28"/>
+        </w:rPr>
+      </w:pPr>
+      <w:r>
+        <w:rPr>
+          <w:rFonts w:ascii="Segoe UI" w:hAnsi="Segoe UI" w:cs="Segoe UI"/>
+          <w:color w:val="FFFFFF" w:themeColor="background1"/>
+          <w:sz w:val="28"/>
+          <w:szCs w:val="28"/>
+        </w:rPr>
+        <w:t>Left Click (LMB) – Shoot</w:t>
+      </w:r>
+    </w:p>
+    <w:p>
+      <w:pPr>
+        <w:jc w:val="both"/>
+        <w:rPr>
+          <w:rFonts w:ascii="Segoe UI" w:hAnsi="Segoe UI" w:cs="Segoe UI"/>
+          <w:color w:val="FFFFFF" w:themeColor="background1"/>
+          <w:sz w:val="28"/>
+          <w:szCs w:val="28"/>
+        </w:rPr>
+      </w:pPr>
+      <w:r>
+        <w:rPr>
+          <w:rFonts w:ascii="Segoe UI" w:hAnsi="Segoe UI" w:cs="Segoe UI"/>
+          <w:color w:val="FFFFFF" w:themeColor="background1"/>
+          <w:sz w:val="28"/>
+          <w:szCs w:val="28"/>
+        </w:rPr>
+        <w:t>Right Click (RMB) – Shoot</w:t>
+      </w:r>
+    </w:p>
+    <w:p>
+      <w:pPr>
+        <w:jc w:val="both"/>
+        <w:rPr>
+          <w:rFonts w:ascii="Segoe UI" w:hAnsi="Segoe UI" w:cs="Segoe UI"/>
+          <w:color w:val="FFFFFF" w:themeColor="background1"/>
+          <w:sz w:val="28"/>
+          <w:szCs w:val="28"/>
+        </w:rPr>
+      </w:pPr>
+      <w:r>
+        <w:rPr>
+          <w:rFonts w:ascii="Segoe UI" w:hAnsi="Segoe UI" w:cs="Segoe UI"/>
+          <w:color w:val="FFFFFF" w:themeColor="background1"/>
+          <w:sz w:val="28"/>
+          <w:szCs w:val="28"/>
+        </w:rPr>
+        <w:t xml:space="preserve">Middle Click (MMB) </w:t>
+      </w:r>
+      <w:r>
+        <w:rPr>
+          <w:rFonts w:ascii="Segoe UI" w:hAnsi="Segoe UI" w:cs="Segoe UI"/>
+          <w:color w:val="FFFFFF" w:themeColor="background1"/>
+          <w:sz w:val="28"/>
+          <w:szCs w:val="28"/>
+        </w:rPr>
+        <w:t>–</w:t>
+      </w:r>
+      <w:r>
+        <w:rPr>
+          <w:rFonts w:ascii="Segoe UI" w:hAnsi="Segoe UI" w:cs="Segoe UI"/>
+          <w:color w:val="FFFFFF" w:themeColor="background1"/>
+          <w:sz w:val="28"/>
+          <w:szCs w:val="28"/>
+        </w:rPr>
+        <w:t xml:space="preserve"> Shoot</w:t>
+      </w:r>
+    </w:p>
+    <w:p>
+      <w:pPr>
+        <w:jc w:val="both"/>
+        <w:rPr>
+          <w:rFonts w:ascii="Segoe UI" w:hAnsi="Segoe UI" w:cs="Segoe UI"/>
+          <w:color w:val="FFFFFF" w:themeColor="background1"/>
+          <w:sz w:val="28"/>
+          <w:szCs w:val="28"/>
+        </w:rPr>
+      </w:pPr>
+      <w:r>
+        <w:rPr>
+          <w:rFonts w:ascii="Segoe UI" w:hAnsi="Segoe UI" w:cs="Segoe UI"/>
+          <w:i/>
+          <w:iCs/>
+          <w:color w:val="FFFFFF" w:themeColor="background1"/>
+          <w:sz w:val="28"/>
+          <w:szCs w:val="28"/>
+        </w:rPr>
+        <w:t xml:space="preserve">Insert </w:t>
+      </w:r>
+      <w:r>
+        <w:rPr>
+          <w:rFonts w:ascii="Segoe UI" w:hAnsi="Segoe UI" w:cs="Segoe UI"/>
+          <w:i/>
+          <w:iCs/>
+          <w:color w:val="FFFFFF" w:themeColor="background1"/>
+          <w:sz w:val="28"/>
+          <w:szCs w:val="28"/>
+        </w:rPr>
+        <w:t xml:space="preserve">Any Other </w:t>
+      </w:r>
+      <w:r>
+        <w:rPr>
+          <w:rFonts w:ascii="Segoe UI" w:hAnsi="Segoe UI" w:cs="Segoe UI"/>
+          <w:i/>
+          <w:iCs/>
+          <w:color w:val="FFFFFF" w:themeColor="background1"/>
+          <w:sz w:val="28"/>
+          <w:szCs w:val="28"/>
+        </w:rPr>
+        <w:t>Mouse Button Here</w:t>
+      </w:r>
+      <w:r>
+        <w:rPr>
+          <w:rFonts w:ascii="Segoe UI" w:hAnsi="Segoe UI" w:cs="Segoe UI"/>
+          <w:color w:val="FFFFFF" w:themeColor="background1"/>
+          <w:sz w:val="28"/>
+          <w:szCs w:val="28"/>
+        </w:rPr>
+        <w:t xml:space="preserve"> </w:t>
+      </w:r>
+      <w:r>
+        <w:rPr>
+          <w:rFonts w:ascii="Segoe UI" w:hAnsi="Segoe UI" w:cs="Segoe UI"/>
+          <w:color w:val="FFFFFF" w:themeColor="background1"/>
+          <w:sz w:val="28"/>
+          <w:szCs w:val="28"/>
+        </w:rPr>
+        <w:t>–</w:t>
+      </w:r>
+      <w:r>
+        <w:rPr>
+          <w:rFonts w:ascii="Segoe UI" w:hAnsi="Segoe UI" w:cs="Segoe UI"/>
+          <w:color w:val="FFFFFF" w:themeColor="background1"/>
+          <w:sz w:val="28"/>
+          <w:szCs w:val="28"/>
+        </w:rPr>
+        <w:t xml:space="preserve"> Shoot</w:t>
+      </w:r>
+    </w:p>
+    <w:p>
+      <w:pPr>
+        <w:jc w:val="both"/>
+        <w:rPr>
+          <w:rFonts w:ascii="Segoe UI" w:hAnsi="Segoe UI" w:cs="Segoe UI"/>
+          <w:color w:val="FFFFFF" w:themeColor="background1"/>
+          <w:sz w:val="28"/>
+          <w:szCs w:val="28"/>
+        </w:rPr>
+      </w:pPr>
+    </w:p>
+    <w:p>
+      <w:pPr>
+        <w:jc w:val="both"/>
+        <w:rPr>
+          <w:rFonts w:ascii="Segoe UI" w:hAnsi="Segoe UI" w:cs="Segoe UI"/>
+          <w:color w:val="FFFFFF" w:themeColor="background1"/>
+          <w:sz w:val="28"/>
+          <w:szCs w:val="28"/>
+        </w:rPr>
+      </w:pPr>
+      <w:r>
+        <w:rPr>
+          <w:rFonts w:ascii="Segoe UI" w:hAnsi="Segoe UI" w:cs="Segoe UI"/>
+          <w:color w:val="FFFFFF" w:themeColor="background1"/>
+          <w:sz w:val="28"/>
+          <w:szCs w:val="28"/>
+        </w:rPr>
+        <w:drawing>
+          <wp:anchor distT="0" distB="0" distL="114300" distR="114300" simplePos="0" relativeHeight="251658240" behindDoc="0" locked="0" layoutInCell="1" allowOverlap="1" wp14:anchorId="3374003D" wp14:editId="6B12E586">
+            <wp:simplePos x="0" y="0"/>
+            <wp:positionH relativeFrom="column">
+              <wp:posOffset>4076700</wp:posOffset>
+            </wp:positionH>
+            <wp:positionV relativeFrom="paragraph">
+              <wp:posOffset>17780</wp:posOffset>
+            </wp:positionV>
+            <wp:extent cx="695422" cy="885949"/>
+            <wp:effectExtent l="0" t="0" r="9525" b="9525"/>
+            <wp:wrapNone/>
+            <wp:docPr id="2" name="Picture 2"/>
+            <wp:cNvGraphicFramePr>
+              <a:graphicFrameLocks xmlns:a="http://schemas.openxmlformats.org/drawingml/2006/main" noChangeAspect="1"/>
+            </wp:cNvGraphicFramePr>
+            <a:graphic xmlns:a="http://schemas.openxmlformats.org/drawingml/2006/main">
+              <a:graphicData uri="http://schemas.openxmlformats.org/drawingml/2006/picture">
+                <pic:pic xmlns:pic="http://schemas.openxmlformats.org/drawingml/2006/picture">
+                  <pic:nvPicPr>
+                    <pic:cNvPr id="1" name=""/>
+                    <pic:cNvPicPr/>
+                  </pic:nvPicPr>
+                  <pic:blipFill>
+                    <a:blip r:embed="rId14">
+                      <a:extLst>
+                        <a:ext uri="{28A0092B-C50C-407E-A947-70E740481C1C}">
+                          <a14:useLocalDpi xmlns:a14="http://schemas.microsoft.com/office/drawing/2010/main" val="0"/>
+                        </a:ext>
+                      </a:extLst>
+                    </a:blip>
+                    <a:stretch>
+                      <a:fillRect/>
+                    </a:stretch>
+                  </pic:blipFill>
+                  <pic:spPr>
+                    <a:xfrm>
+                      <a:off x="0" y="0"/>
+                      <a:ext cx="695422" cy="885949"/>
+                    </a:xfrm>
+                    <a:prstGeom prst="rect">
+                      <a:avLst/>
+                    </a:prstGeom>
+                  </pic:spPr>
+                </pic:pic>
+              </a:graphicData>
+            </a:graphic>
+          </wp:anchor>
+        </w:drawing>
+      </w:r>
+      <w:r>
+        <w:rPr>
+          <w:rFonts w:ascii="Segoe UI" w:hAnsi="Segoe UI" w:cs="Segoe UI"/>
+          <w:color w:val="FFFFFF" w:themeColor="background1"/>
+          <w:sz w:val="28"/>
+          <w:szCs w:val="28"/>
+        </w:rPr>
+        <w:t>Health is displayed above the player model</w:t>
+      </w:r>
+    </w:p>
+    <w:p>
+      <w:pPr>
+        <w:jc w:val="both"/>
+        <w:rPr>
+          <w:rFonts w:ascii="Segoe UI" w:hAnsi="Segoe UI" w:cs="Segoe UI"/>
+          <w:color w:val="FFFFFF" w:themeColor="background1"/>
+          <w:sz w:val="28"/>
+          <w:szCs w:val="28"/>
+        </w:rPr>
+      </w:pPr>
+      <w:r>
+        <w:rPr>
+          <w:rFonts w:ascii="Segoe UI" w:hAnsi="Segoe UI" w:cs="Segoe UI"/>
+          <w:color w:val="FFFFFF" w:themeColor="background1"/>
+          <w:sz w:val="28"/>
+          <w:szCs w:val="28"/>
+        </w:rPr>
+        <w:t>Time is displayed in the top right</w:t>
+      </w:r>
+    </w:p>
+    <w:p>
+      <w:pPr>
+        <w:jc w:val="both"/>
+        <w:rPr>
+          <w:rFonts w:ascii="Segoe UI" w:hAnsi="Segoe UI" w:cs="Segoe UI"/>
+          <w:color w:val="FFFFFF" w:themeColor="background1"/>
+          <w:sz w:val="28"/>
+          <w:szCs w:val="28"/>
+        </w:rPr>
+      </w:pPr>
+      <w:r>
+        <w:rPr>
+          <w:rFonts w:ascii="Segoe UI" w:hAnsi="Segoe UI" w:cs="Segoe UI"/>
+          <w:color w:val="FFFFFF" w:themeColor="background1"/>
+          <w:sz w:val="28"/>
+          <w:szCs w:val="28"/>
+        </w:rPr>
+        <w:t>Score is displayed in the top left</w:t>
+      </w:r>
+    </w:p>
+    <w:p>
+      <w:pPr>
+        <w:jc w:val="both"/>
+        <w:rPr>
+          <w:rFonts w:ascii="Segoe UI" w:hAnsi="Segoe UI" w:cs="Segoe UI"/>
+          <w:color w:val="FFFFFF" w:themeColor="background1"/>
+          <w:sz w:val="28"/>
+          <w:szCs w:val="28"/>
+        </w:rPr>
+      </w:pPr>
+    </w:p>
+    <w:p>
+      <w:pPr>
+        <w:jc w:val="both"/>
+        <w:rPr>
+          <w:rFonts w:ascii="Segoe UI" w:hAnsi="Segoe UI" w:cs="Segoe UI"/>
+          <w:color w:val="FFFFFF" w:themeColor="background1"/>
+          <w:sz w:val="48"/>
+          <w:szCs w:val="48"/>
+        </w:rPr>
+      </w:pPr>
+      <w:proofErr w:type="spellStart"/>
+      <w:r>
+        <w:rPr>
+          <w:rFonts w:ascii="Segoe UI" w:hAnsi="Segoe UI" w:cs="Segoe UI"/>
+          <w:color w:val="FFFFFF" w:themeColor="background1"/>
+          <w:sz w:val="48"/>
+          <w:szCs w:val="48"/>
+        </w:rPr>
+        <w:t>Gamemodes</w:t>
+      </w:r>
+      <w:proofErr w:type="spellEnd"/>
+      <w:r>
+        <w:rPr>
+          <w:rFonts w:ascii="Segoe UI" w:hAnsi="Segoe UI" w:cs="Segoe UI"/>
+          <w:color w:val="FFFFFF" w:themeColor="background1"/>
+          <w:sz w:val="48"/>
+          <w:szCs w:val="48"/>
+        </w:rPr>
+        <w:t>:</w:t>
+      </w:r>
+    </w:p>
+    <w:p>
+      <w:pPr>
+        <w:jc w:val="both"/>
+        <w:rPr>
+          <w:rFonts w:ascii="Segoe UI" w:hAnsi="Segoe UI" w:cs="Segoe UI"/>
+          <w:color w:val="FFFFFF" w:themeColor="background1"/>
+          <w:sz w:val="28"/>
+          <w:szCs w:val="28"/>
+        </w:rPr>
+      </w:pPr>
+      <w:r>
+        <w:rPr>
+          <w:rFonts w:ascii="Segoe UI" w:hAnsi="Segoe UI" w:cs="Segoe UI"/>
+          <w:color w:val="FFFFFF" w:themeColor="background1"/>
+          <w:sz w:val="28"/>
+          <w:szCs w:val="28"/>
+        </w:rPr>
+        <w:t>DM – Get as many eliminations as poss</w:t>
+      </w:r>
       <w:bookmarkStart w:id="0" w:name="_GoBack"/>
       <w:bookmarkEnd w:id="0"/>
       <w:r>
@@ -1859,7 +2348,7 @@
           <w:sz w:val="28"/>
           <w:szCs w:val="28"/>
         </w:rPr>
-        <w:t>ight</w:t>
+        <w:t>ible within a certain time</w:t>
       </w:r>
     </w:p>
     <w:p>
@@ -1879,34 +2368,7 @@
           <w:sz w:val="28"/>
           <w:szCs w:val="28"/>
         </w:rPr>
-        <w:t xml:space="preserve">Shift </w:t>
-      </w:r>
-      <w:r>
-        <w:rPr>
-          <w:rFonts w:ascii="Segoe UI" w:hAnsi="Segoe UI" w:cs="Segoe UI"/>
-          <w:color w:val="FFFFFF" w:themeColor="background1"/>
-          <w:sz w:val="28"/>
-          <w:szCs w:val="28"/>
-        </w:rPr>
-        <w:t>–</w:t>
-      </w:r>
-      <w:r>
-        <w:rPr>
-          <w:rFonts w:ascii="Segoe UI" w:hAnsi="Segoe UI" w:cs="Segoe UI"/>
-          <w:color w:val="FFFFFF" w:themeColor="background1"/>
-          <w:sz w:val="28"/>
-          <w:szCs w:val="28"/>
-        </w:rPr>
-        <w:t xml:space="preserve"> Sprin</w:t>
-      </w:r>
-      <w:r>
-        <w:rPr>
-          <w:rFonts w:ascii="Segoe UI" w:hAnsi="Segoe UI" w:cs="Segoe UI"/>
-          <w:color w:val="FFFFFF" w:themeColor="background1"/>
-          <w:sz w:val="28"/>
-          <w:szCs w:val="28"/>
-        </w:rPr>
-        <w:t>t</w:t>
+        <w:t>SURVIVAL – Eliminate as many enemies as you can before being eliminated</w:t>
       </w:r>
     </w:p>
     <w:p>
@@ -1919,186 +2381,15 @@
           <w:szCs w:val="28"/>
         </w:rPr>
       </w:pPr>
-    </w:p>
-    <w:p>
-      <w:pPr>
-        <w:jc w:val="both"/>
-        <w:rPr>
-          <w:rFonts w:ascii="Segoe UI" w:hAnsi="Segoe UI" w:cs="Segoe UI"/>
-          <w:color w:val="FFFFFF" w:themeColor="background1"/>
-          <w:sz w:val="28"/>
-          <w:szCs w:val="28"/>
-        </w:rPr>
-      </w:pPr>
-      <w:r>
-        <w:rPr>
-          <w:rFonts w:ascii="Segoe UI" w:hAnsi="Segoe UI" w:cs="Segoe UI"/>
-          <w:color w:val="FFFFFF" w:themeColor="background1"/>
-          <w:sz w:val="28"/>
-          <w:szCs w:val="28"/>
-        </w:rPr>
-        <w:t>Mouse - Aim</w:t>
-      </w:r>
-    </w:p>
-    <w:p>
-      <w:pPr>
-        <w:jc w:val="both"/>
-        <w:rPr>
-          <w:rFonts w:ascii="Segoe UI" w:hAnsi="Segoe UI" w:cs="Segoe UI"/>
-          <w:color w:val="FFFFFF" w:themeColor="background1"/>
-          <w:sz w:val="28"/>
-          <w:szCs w:val="28"/>
-        </w:rPr>
-      </w:pPr>
-      <w:r>
-        <w:rPr>
-          <w:rFonts w:ascii="Segoe UI" w:hAnsi="Segoe UI" w:cs="Segoe UI"/>
-          <w:color w:val="FFFFFF" w:themeColor="background1"/>
-          <w:sz w:val="28"/>
-          <w:szCs w:val="28"/>
-        </w:rPr>
-        <w:t>Left Click (LMB) – Shoot</w:t>
-      </w:r>
-    </w:p>
-    <w:p>
-      <w:pPr>
-        <w:jc w:val="both"/>
-        <w:rPr>
-          <w:rFonts w:ascii="Segoe UI" w:hAnsi="Segoe UI" w:cs="Segoe UI"/>
-          <w:color w:val="FFFFFF" w:themeColor="background1"/>
-          <w:sz w:val="28"/>
-          <w:szCs w:val="28"/>
-        </w:rPr>
-      </w:pPr>
-      <w:r>
-        <w:rPr>
-          <w:rFonts w:ascii="Segoe UI" w:hAnsi="Segoe UI" w:cs="Segoe UI"/>
-          <w:color w:val="FFFFFF" w:themeColor="background1"/>
-          <w:sz w:val="28"/>
-          <w:szCs w:val="28"/>
-        </w:rPr>
-        <w:t>Right Click (RMB) – Shoot</w:t>
-      </w:r>
-    </w:p>
-    <w:p>
-      <w:pPr>
-        <w:jc w:val="both"/>
-        <w:rPr>
-          <w:rFonts w:ascii="Segoe UI" w:hAnsi="Segoe UI" w:cs="Segoe UI"/>
-          <w:color w:val="FFFFFF" w:themeColor="background1"/>
-          <w:sz w:val="28"/>
-          <w:szCs w:val="28"/>
-        </w:rPr>
-      </w:pPr>
-      <w:r>
-        <w:rPr>
-          <w:rFonts w:ascii="Segoe UI" w:hAnsi="Segoe UI" w:cs="Segoe UI"/>
-          <w:color w:val="FFFFFF" w:themeColor="background1"/>
-          <w:sz w:val="28"/>
-          <w:szCs w:val="28"/>
-        </w:rPr>
-        <w:t xml:space="preserve">Middle Click (MMB) </w:t>
-      </w:r>
-      <w:r>
-        <w:rPr>
-          <w:rFonts w:ascii="Segoe UI" w:hAnsi="Segoe UI" w:cs="Segoe UI"/>
-          <w:color w:val="FFFFFF" w:themeColor="background1"/>
-          <w:sz w:val="28"/>
-          <w:szCs w:val="28"/>
-        </w:rPr>
-        <w:t>–</w:t>
-      </w:r>
-      <w:r>
-        <w:rPr>
-          <w:rFonts w:ascii="Segoe UI" w:hAnsi="Segoe UI" w:cs="Segoe UI"/>
-          <w:color w:val="FFFFFF" w:themeColor="background1"/>
-          <w:sz w:val="28"/>
-          <w:szCs w:val="28"/>
-        </w:rPr>
-        <w:t xml:space="preserve"> Shoot</w:t>
-      </w:r>
-    </w:p>
-    <w:p>
-      <w:pPr>
-        <w:jc w:val="both"/>
-        <w:rPr>
-          <w:rFonts w:ascii="Segoe UI" w:hAnsi="Segoe UI" w:cs="Segoe UI"/>
-          <w:color w:val="FFFFFF" w:themeColor="background1"/>
-          <w:sz w:val="28"/>
-          <w:szCs w:val="28"/>
-        </w:rPr>
-      </w:pPr>
-      <w:r>
-        <w:rPr>
-          <w:rFonts w:ascii="Segoe UI" w:hAnsi="Segoe UI" w:cs="Segoe UI"/>
-          <w:i/>
-          <w:iCs/>
-          <w:color w:val="FFFFFF" w:themeColor="background1"/>
-          <w:sz w:val="28"/>
-          <w:szCs w:val="28"/>
-        </w:rPr>
-        <w:t xml:space="preserve">Insert </w:t>
-      </w:r>
-      <w:r>
-        <w:rPr>
-          <w:rFonts w:ascii="Segoe UI" w:hAnsi="Segoe UI" w:cs="Segoe UI"/>
-          <w:i/>
-          <w:iCs/>
-          <w:color w:val="FFFFFF" w:themeColor="background1"/>
-          <w:sz w:val="28"/>
-          <w:szCs w:val="28"/>
-        </w:rPr>
-        <w:t xml:space="preserve">Any Other </w:t>
-      </w:r>
-      <w:r>
-        <w:rPr>
-          <w:rFonts w:ascii="Segoe UI" w:hAnsi="Segoe UI" w:cs="Segoe UI"/>
-          <w:i/>
-          <w:iCs/>
-          <w:color w:val="FFFFFF" w:themeColor="background1"/>
-          <w:sz w:val="28"/>
-          <w:szCs w:val="28"/>
-        </w:rPr>
-        <w:t>Mouse Button Here</w:t>
-      </w:r>
-      <w:r>
-        <w:rPr>
-          <w:rFonts w:ascii="Segoe UI" w:hAnsi="Segoe UI" w:cs="Segoe UI"/>
-          <w:color w:val="FFFFFF" w:themeColor="background1"/>
-          <w:sz w:val="28"/>
-          <w:szCs w:val="28"/>
-        </w:rPr>
-        <w:t xml:space="preserve"> </w:t>
-      </w:r>
-      <w:r>
-        <w:rPr>
-          <w:rFonts w:ascii="Segoe UI" w:hAnsi="Segoe UI" w:cs="Segoe UI"/>
-          <w:color w:val="FFFFFF" w:themeColor="background1"/>
-          <w:sz w:val="28"/>
-          <w:szCs w:val="28"/>
-        </w:rPr>
-        <w:t>–</w:t>
-      </w:r>
-      <w:r>
-        <w:rPr>
-          <w:rFonts w:ascii="Segoe UI" w:hAnsi="Segoe UI" w:cs="Segoe UI"/>
-          <w:color w:val="FFFFFF" w:themeColor="background1"/>
-          <w:sz w:val="28"/>
-          <w:szCs w:val="28"/>
-        </w:rPr>
-        <w:t xml:space="preserve"> Shoot</w:t>
-      </w:r>
-    </w:p>
-    <w:p>
-      <w:pPr>
-        <w:jc w:val="both"/>
-        <w:rPr>
-          <w:rFonts w:ascii="Segoe UI" w:hAnsi="Segoe UI" w:cs="Segoe UI"/>
-          <w:color w:val="FFFFFF" w:themeColor="background1"/>
-          <w:sz w:val="28"/>
-          <w:szCs w:val="28"/>
-        </w:rPr>
-      </w:pPr>
+      <w:r>
+        <w:rPr>
+          <w:rFonts w:ascii="Segoe UI" w:hAnsi="Segoe UI" w:cs="Segoe UI"/>
+          <w:color w:val="FFFFFF" w:themeColor="background1"/>
+          <w:sz w:val="28"/>
+          <w:szCs w:val="28"/>
+        </w:rPr>
+        <w:t>SPREE – Eliminate all enemies as quickly as possible</w:t>
+      </w:r>
     </w:p>
     <w:p>
       <w:pPr>
@@ -2128,6 +2419,7 @@
           <w:sz w:val="48"/>
           <w:szCs w:val="48"/>
         </w:rPr>
+        <w:lastRenderedPageBreak/>
         <w:t xml:space="preserve">How to </w:t>
       </w:r>
       <w:r>
@@ -2306,15 +2598,17 @@
           <w:szCs w:val="48"/>
         </w:rPr>
       </w:pPr>
-      <w:r>
+    </w:p>
+    <w:p>
+      <w:pPr>
+        <w:jc w:val="both"/>
         <w:rPr>
           <w:rFonts w:ascii="Segoe UI" w:hAnsi="Segoe UI" w:cs="Segoe UI"/>
           <w:color w:val="FFFFFF" w:themeColor="background1"/>
           <w:sz w:val="48"/>
           <w:szCs w:val="48"/>
         </w:rPr>
-        <w:t>Community</w:t>
-      </w:r>
+      </w:pPr>
       <w:r>
         <w:rPr>
           <w:rFonts w:ascii="Segoe UI" w:hAnsi="Segoe UI" w:cs="Segoe UI"/>
@@ -2322,6 +2616,15 @@
           <w:sz w:val="48"/>
           <w:szCs w:val="48"/>
         </w:rPr>
+        <w:t>Community</w:t>
+      </w:r>
+      <w:r>
+        <w:rPr>
+          <w:rFonts w:ascii="Segoe UI" w:hAnsi="Segoe UI" w:cs="Segoe UI"/>
+          <w:color w:val="FFFFFF" w:themeColor="background1"/>
+          <w:sz w:val="48"/>
+          <w:szCs w:val="48"/>
+        </w:rPr>
         <w:t>:</w:t>
       </w:r>
     </w:p>
@@ -2335,7 +2638,7 @@
           <w:szCs w:val="28"/>
         </w:rPr>
       </w:pPr>
-      <w:hyperlink r:id="rId14" w:history="1">
+      <w:hyperlink r:id="rId15" w:history="1">
         <w:r>
           <w:rPr>
             <w:rStyle w:val="Hyperlink"/>
@@ -2353,7 +2656,27 @@
           <w:sz w:val="28"/>
           <w:szCs w:val="28"/>
         </w:rPr>
-        <w:t xml:space="preserve"> is our Github repo, if </w:t>
+        <w:t xml:space="preserve"> is our </w:t>
+      </w:r>
+      <w:proofErr w:type="spellStart"/>
+      <w:r>
+        <w:rPr>
+          <w:rFonts w:ascii="Segoe UI" w:hAnsi="Segoe UI" w:cs="Segoe UI"/>
+          <w:color w:val="FFFFFF" w:themeColor="background1"/>
+          <w:sz w:val="28"/>
+          <w:szCs w:val="28"/>
+        </w:rPr>
+        <w:t>Github</w:t>
+      </w:r>
+      <w:proofErr w:type="spellEnd"/>
+      <w:r>
+        <w:rPr>
+          <w:rFonts w:ascii="Segoe UI" w:hAnsi="Segoe UI" w:cs="Segoe UI"/>
+          <w:color w:val="FFFFFF" w:themeColor="background1"/>
+          <w:sz w:val="28"/>
+          <w:szCs w:val="28"/>
+        </w:rPr>
+        <w:t xml:space="preserve"> repo, if </w:t>
       </w:r>
       <w:r>
         <w:rPr>
@@ -2400,6 +2723,7 @@
         </w:rPr>
         <w:t xml:space="preserve"> in </w:t>
       </w:r>
+      <w:proofErr w:type="spellStart"/>
       <w:r>
         <w:rPr>
           <w:rFonts w:ascii="Segoe UI" w:hAnsi="Segoe UI" w:cs="Segoe UI"/>
@@ -2407,7 +2731,17 @@
           <w:sz w:val="28"/>
           <w:szCs w:val="28"/>
         </w:rPr>
-        <w:t xml:space="preserve">slo-mo </w:t>
+        <w:t>slo-mo</w:t>
+      </w:r>
+      <w:proofErr w:type="spellEnd"/>
+      <w:r>
+        <w:rPr>
+          <w:rFonts w:ascii="Segoe UI" w:hAnsi="Segoe UI" w:cs="Segoe UI"/>
+          <w:color w:val="00B0F0"/>
+          <w:sz w:val="28"/>
+          <w:szCs w:val="28"/>
+        </w:rPr>
+        <w:t xml:space="preserve"> </w:t>
       </w:r>
       <w:r>
         <w:rPr>
@@ -2447,19 +2781,70 @@
           <w:szCs w:val="28"/>
         </w:rPr>
       </w:pPr>
-      <w:r>
-        <w:rPr>
-          <w:rFonts w:ascii="Segoe UI" w:hAnsi="Segoe UI" w:cs="Segoe UI"/>
-          <w:color w:val="FFFFFF" w:themeColor="background1"/>
-          <w:sz w:val="28"/>
-          <w:szCs w:val="28"/>
-        </w:rPr>
-        <w:lastRenderedPageBreak/>
+    </w:p>
+    <w:p>
+      <w:pPr>
+        <w:jc w:val="both"/>
+        <w:rPr>
+          <w:rFonts w:ascii="Segoe UI" w:hAnsi="Segoe UI" w:cs="Segoe UI"/>
+          <w:color w:val="FFFFFF" w:themeColor="background1"/>
+          <w:sz w:val="28"/>
+          <w:szCs w:val="28"/>
+        </w:rPr>
+      </w:pPr>
+    </w:p>
+    <w:p>
+      <w:pPr>
+        <w:jc w:val="both"/>
+        <w:rPr>
+          <w:rFonts w:ascii="Segoe UI" w:hAnsi="Segoe UI" w:cs="Segoe UI"/>
+          <w:color w:val="FFFFFF" w:themeColor="background1"/>
+          <w:sz w:val="28"/>
+          <w:szCs w:val="28"/>
+        </w:rPr>
+      </w:pPr>
+    </w:p>
+    <w:p>
+      <w:pPr>
+        <w:jc w:val="both"/>
+        <w:rPr>
+          <w:rFonts w:ascii="Segoe UI" w:hAnsi="Segoe UI" w:cs="Segoe UI"/>
+          <w:color w:val="FFFFFF" w:themeColor="background1"/>
+          <w:sz w:val="28"/>
+          <w:szCs w:val="28"/>
+        </w:rPr>
+      </w:pPr>
+      <w:r>
+        <w:rPr>
+          <w:rFonts w:ascii="Segoe UI" w:hAnsi="Segoe UI" w:cs="Segoe UI"/>
+          <w:color w:val="FFFFFF" w:themeColor="background1"/>
+          <w:sz w:val="28"/>
+          <w:szCs w:val="28"/>
+        </w:rPr>
         <w:t xml:space="preserve">We don’t judge. </w:t>
       </w:r>
     </w:p>
     <w:p>
       <w:pPr>
+        <w:rPr>
+          <w:rFonts w:ascii="Segoe UI" w:hAnsi="Segoe UI" w:cs="Segoe UI"/>
+          <w:color w:val="FFFFFF" w:themeColor="background1"/>
+          <w:sz w:val="28"/>
+          <w:szCs w:val="28"/>
+        </w:rPr>
+      </w:pPr>
+      <w:r>
+        <w:rPr>
+          <w:rFonts w:ascii="Segoe UI" w:hAnsi="Segoe UI" w:cs="Segoe UI"/>
+          <w:color w:val="FFFFFF" w:themeColor="background1"/>
+          <w:sz w:val="28"/>
+          <w:szCs w:val="28"/>
+        </w:rPr>
+        <w:br w:type="page"/>
+      </w:r>
+    </w:p>
+    <w:p>
+      <w:pPr>
         <w:jc w:val="both"/>
         <w:rPr>
           <w:rFonts w:ascii="Segoe UI" w:hAnsi="Segoe UI" w:cs="Segoe UI"/>
@@ -2468,35 +2853,14 @@
           <w:szCs w:val="28"/>
         </w:rPr>
       </w:pPr>
-    </w:p>
-    <w:p>
-      <w:pPr>
-        <w:jc w:val="both"/>
-        <w:rPr>
-          <w:rFonts w:ascii="Segoe UI" w:hAnsi="Segoe UI" w:cs="Segoe UI"/>
-          <w:color w:val="FFFFFF" w:themeColor="background1"/>
-          <w:sz w:val="28"/>
-          <w:szCs w:val="28"/>
-        </w:rPr>
-      </w:pPr>
-    </w:p>
-    <w:p>
-      <w:pPr>
-        <w:jc w:val="both"/>
+      <w:r>
         <w:rPr>
           <w:rFonts w:ascii="Segoe UI" w:hAnsi="Segoe UI" w:cs="Segoe UI"/>
           <w:color w:val="FFFFFF" w:themeColor="background1"/>
           <w:sz w:val="48"/>
           <w:szCs w:val="48"/>
         </w:rPr>
-      </w:pPr>
-      <w:r>
-        <w:rPr>
-          <w:rFonts w:ascii="Segoe UI" w:hAnsi="Segoe UI" w:cs="Segoe UI"/>
-          <w:color w:val="FFFFFF" w:themeColor="background1"/>
-          <w:sz w:val="48"/>
-          <w:szCs w:val="48"/>
-        </w:rPr>
+        <w:lastRenderedPageBreak/>
         <w:t>Credits:</w:t>
       </w:r>
     </w:p>
@@ -2555,8 +2919,19 @@
           <w:sz w:val="28"/>
           <w:szCs w:val="28"/>
         </w:rPr>
-        <w:t>Daniel Su</w:t>
-      </w:r>
+        <w:t xml:space="preserve">Daniel </w:t>
+      </w:r>
+      <w:proofErr w:type="spellStart"/>
+      <w:r>
+        <w:rPr>
+          <w:rFonts w:ascii="Segoe UI" w:hAnsi="Segoe UI" w:cs="Segoe UI"/>
+          <w:color w:val="00A0FF"/>
+          <w:sz w:val="28"/>
+          <w:szCs w:val="28"/>
+        </w:rPr>
+        <w:t>Su</w:t>
+      </w:r>
+      <w:proofErr w:type="spellEnd"/>
       <w:r>
         <w:rPr>
           <w:rFonts w:ascii="Segoe UI" w:hAnsi="Segoe UI" w:cs="Segoe UI"/>
@@ -3119,7 +3494,7 @@
   <w:style w:type="paragraph" w:default="1" w:styleId="Normal">
     <w:name w:val="Normal"/>
     <w:qFormat/>
-    <w:rsid w:val="00A363AD"/>
+    <w:rsid w:val="009C0CAD"/>
   </w:style>
   <w:style w:type="character" w:default="1" w:styleId="DefaultParagraphFont">
     <w:name w:val="Default Paragraph Font"/>
@@ -3557,7 +3932,7 @@
 </file>
 
 <file path=customXml/itemProps1.xml><?xml version="1.0" encoding="utf-8"?>
-<ds:datastoreItem xmlns:ds="http://schemas.openxmlformats.org/officeDocument/2006/customXml" ds:itemID="{24B1B5C0-CA6C-4D49-A6D0-39FCD1A353EF}">
+<ds:datastoreItem xmlns:ds="http://schemas.openxmlformats.org/officeDocument/2006/customXml" ds:itemID="{9942834D-8451-4F2B-BC52-6439A67D2493}">
   <ds:schemaRefs>
     <ds:schemaRef ds:uri="http://schemas.openxmlformats.org/officeDocument/2006/bibliography"/>
   </ds:schemaRefs>
